--- a/задание_НИР.docx
+++ b/задание_НИР.docx
@@ -495,6 +495,7 @@
         <w:rPr>
           <w:sz w:val="22"/>
           <w:szCs w:val="22"/>
+          <w:lang w:val="en-US"/>
         </w:rPr>
       </w:pPr>
       <w:r>
@@ -502,15 +503,29 @@
           <w:sz w:val="22"/>
           <w:szCs w:val="22"/>
         </w:rPr>
-        <w:t xml:space="preserve">Студента  </w:t>
-      </w:r>
-      <w:r>
-        <w:rPr>
-          <w:sz w:val="22"/>
-          <w:szCs w:val="22"/>
-          <w:u w:val="single"/>
+        <w:t xml:space="preserve">Студента </w:t>
+      </w:r>
+      <w:r>
+        <w:rPr>
+          <w:sz w:val="22"/>
+          <w:szCs w:val="22"/>
+        </w:rPr>
+        <w:t xml:space="preserve"> </w:t>
+      </w:r>
+      <w:r>
+        <w:rPr>
+          <w:sz w:val="22"/>
+          <w:szCs w:val="22"/>
         </w:rPr>
         <w:t xml:space="preserve">                                       Таринская Татьяна Геннадьевна</w:t>
+      </w:r>
+      <w:r>
+        <w:rPr>
+          <w:sz w:val="22"/>
+          <w:szCs w:val="22"/>
+          <w:lang w:val="en-US"/>
+        </w:rPr>
+        <w:t xml:space="preserve">                                                                         </w:t>
       </w:r>
     </w:p>
     <w:p>
@@ -561,15 +576,14 @@
           <w:sz w:val="22"/>
           <w:szCs w:val="22"/>
         </w:rPr>
-        <w:t xml:space="preserve">Руководитель </w:t>
-      </w:r>
-      <w:r>
-        <w:rPr>
-          <w:sz w:val="22"/>
-          <w:szCs w:val="22"/>
-          <w:u w:val="single"/>
-        </w:rPr>
-        <w:t>________________________________________________________________________</w:t>
+        <w:t>Руководитель</w:t>
+      </w:r>
+      <w:r>
+        <w:rPr>
+          <w:sz w:val="22"/>
+          <w:szCs w:val="22"/>
+        </w:rPr>
+        <w:t xml:space="preserve"> ________________________________________________________________________</w:t>
       </w:r>
     </w:p>
     <w:p>
@@ -3957,28 +3971,7 @@
                   <w:color w:val="1155CC"/>
                   <w:u w:val="single"/>
                 </w:rPr>
-                <w:t>https://git.herzen.spb.ru/igossoudar</w:t>
-              </w:r>
-              <w:r>
-                <w:rPr>
-                  <w:color w:val="1155CC"/>
-                  <w:u w:val="single"/>
-                </w:rPr>
-                <w:t>e</w:t>
-              </w:r>
-              <w:r>
-                <w:rPr>
-                  <w:color w:val="1155CC"/>
-                  <w:u w:val="single"/>
-                </w:rPr>
-                <w:t>v</w:t>
-              </w:r>
-              <w:r>
-                <w:rPr>
-                  <w:color w:val="1155CC"/>
-                  <w:u w:val="single"/>
-                </w:rPr>
-                <w:t>/clouds</w:t>
+                <w:t>https://git.herzen.spb.ru/igossoudarev/clouds</w:t>
               </w:r>
             </w:hyperlink>
             <w:r>

--- a/задание_НИР.docx
+++ b/задание_НИР.docx
@@ -126,23 +126,7 @@
           <w:sz w:val="22"/>
           <w:szCs w:val="22"/>
         </w:rPr>
-        <w:t xml:space="preserve">по направлению “09.03.01 – Информатика и вычислительная </w:t>
-      </w:r>
-      <w:proofErr w:type="gramStart"/>
-      <w:r>
-        <w:rPr>
-          <w:sz w:val="22"/>
-          <w:szCs w:val="22"/>
-        </w:rPr>
-        <w:t>техника ”</w:t>
-      </w:r>
-      <w:proofErr w:type="gramEnd"/>
-      <w:r>
-        <w:rPr>
-          <w:sz w:val="22"/>
-          <w:szCs w:val="22"/>
-        </w:rPr>
-        <w:t xml:space="preserve"> </w:t>
+        <w:t xml:space="preserve">по направлению “09.03.01 – Информатика и вычислительная техника ” </w:t>
       </w:r>
     </w:p>
     <w:p>
@@ -235,23 +219,7 @@
           <w:sz w:val="22"/>
           <w:szCs w:val="22"/>
         </w:rPr>
-        <w:t xml:space="preserve">Зав. кафедрой </w:t>
-      </w:r>
-      <w:proofErr w:type="spellStart"/>
-      <w:r>
-        <w:rPr>
-          <w:sz w:val="22"/>
-          <w:szCs w:val="22"/>
-        </w:rPr>
-        <w:t>д.п.н</w:t>
-      </w:r>
-      <w:proofErr w:type="spellEnd"/>
-      <w:r>
-        <w:rPr>
-          <w:sz w:val="22"/>
-          <w:szCs w:val="22"/>
-        </w:rPr>
-        <w:t>., проф.</w:t>
+        <w:t>Зав. кафедрой д.п.н., проф.</w:t>
       </w:r>
     </w:p>
     <w:p>
@@ -294,7 +262,6 @@
           <w:szCs w:val="22"/>
         </w:rPr>
       </w:pPr>
-      <w:proofErr w:type="spellStart"/>
       <w:r>
         <w:rPr>
           <w:sz w:val="22"/>
@@ -302,7 +269,6 @@
         </w:rPr>
         <w:t>Е.З.Власова</w:t>
       </w:r>
-      <w:proofErr w:type="spellEnd"/>
     </w:p>
     <w:p>
       <w:pPr>
@@ -320,21 +286,12 @@
           <w:szCs w:val="22"/>
         </w:rPr>
       </w:pPr>
-      <w:proofErr w:type="gramStart"/>
-      <w:r>
-        <w:rPr>
-          <w:sz w:val="22"/>
-          <w:szCs w:val="22"/>
-        </w:rPr>
-        <w:t xml:space="preserve">«  </w:t>
-      </w:r>
-      <w:proofErr w:type="gramEnd"/>
-      <w:r>
-        <w:rPr>
-          <w:sz w:val="22"/>
-          <w:szCs w:val="22"/>
-        </w:rPr>
-        <w:t xml:space="preserve">   »_____________ 20___ г.</w:t>
+      <w:r>
+        <w:rPr>
+          <w:sz w:val="22"/>
+          <w:szCs w:val="22"/>
+        </w:rPr>
+        <w:t>«     »_____________ 20___ г.</w:t>
       </w:r>
     </w:p>
     <w:p>
@@ -477,6 +434,7 @@
         <w:rPr>
           <w:sz w:val="22"/>
           <w:szCs w:val="22"/>
+          <w:u w:val="single"/>
         </w:rPr>
       </w:pPr>
     </w:p>
@@ -495,7 +453,7 @@
         <w:rPr>
           <w:sz w:val="22"/>
           <w:szCs w:val="22"/>
-          <w:lang w:val="en-US"/>
+          <w:u w:val="single"/>
         </w:rPr>
       </w:pPr>
       <w:r>
@@ -503,29 +461,39 @@
           <w:sz w:val="22"/>
           <w:szCs w:val="22"/>
         </w:rPr>
-        <w:t xml:space="preserve">Студента </w:t>
-      </w:r>
-      <w:r>
-        <w:rPr>
-          <w:sz w:val="22"/>
-          <w:szCs w:val="22"/>
-        </w:rPr>
-        <w:t xml:space="preserve"> </w:t>
-      </w:r>
-      <w:r>
-        <w:rPr>
-          <w:sz w:val="22"/>
-          <w:szCs w:val="22"/>
-        </w:rPr>
-        <w:t xml:space="preserve">                                       Таринская Татьяна Геннадьевна</w:t>
-      </w:r>
-      <w:r>
-        <w:rPr>
-          <w:sz w:val="22"/>
-          <w:szCs w:val="22"/>
-          <w:lang w:val="en-US"/>
-        </w:rPr>
-        <w:t xml:space="preserve">                                                                         </w:t>
+        <w:t xml:space="preserve">Студента  </w:t>
+      </w:r>
+      <w:r>
+        <w:rPr>
+          <w:sz w:val="22"/>
+          <w:szCs w:val="22"/>
+          <w:u w:val="single"/>
+        </w:rPr>
+        <w:t>___________________</w:t>
+      </w:r>
+      <w:r>
+        <w:rPr>
+          <w:sz w:val="22"/>
+          <w:szCs w:val="22"/>
+          <w:u w:val="single"/>
+        </w:rPr>
+        <w:t>Таринская Татьяна Геннадьевна</w:t>
+      </w:r>
+      <w:r>
+        <w:rPr>
+          <w:sz w:val="22"/>
+          <w:szCs w:val="22"/>
+          <w:u w:val="single"/>
+        </w:rPr>
+        <w:t>__________________________________</w:t>
+      </w:r>
+      <w:r>
+        <w:rPr>
+          <w:sz w:val="22"/>
+          <w:szCs w:val="22"/>
+          <w:u w:val="single"/>
+        </w:rPr>
+        <w:t xml:space="preserve">                                                                       </w:t>
       </w:r>
     </w:p>
     <w:p>
@@ -569,6 +537,7 @@
         <w:rPr>
           <w:sz w:val="22"/>
           <w:szCs w:val="22"/>
+          <w:u w:val="single"/>
         </w:rPr>
       </w:pPr>
       <w:r>
@@ -583,7 +552,30 @@
           <w:sz w:val="22"/>
           <w:szCs w:val="22"/>
         </w:rPr>
-        <w:t xml:space="preserve"> ________________________________________________________________________</w:t>
+        <w:t xml:space="preserve">  </w:t>
+      </w:r>
+      <w:r>
+        <w:rPr>
+          <w:sz w:val="22"/>
+          <w:szCs w:val="22"/>
+        </w:rPr>
+        <w:t>_</w:t>
+      </w:r>
+      <w:r>
+        <w:rPr>
+          <w:sz w:val="22"/>
+          <w:szCs w:val="22"/>
+          <w:u w:val="single"/>
+        </w:rPr>
+        <w:t>Власова Елена Зотиковна, д-р пед.наук, проф., заведующая кафедрой ИТиЭО</w:t>
+      </w:r>
+      <w:r>
+        <w:rPr>
+          <w:sz w:val="22"/>
+          <w:szCs w:val="22"/>
+          <w:u w:val="single"/>
+        </w:rPr>
+        <w:t>___________</w:t>
       </w:r>
     </w:p>
     <w:p>
@@ -728,7 +720,6 @@
         </w:rPr>
         <w:t xml:space="preserve">ноября </w:t>
       </w:r>
-      <w:proofErr w:type="gramStart"/>
       <w:r>
         <w:rPr>
           <w:sz w:val="22"/>
@@ -750,7 +741,6 @@
         </w:rPr>
         <w:t xml:space="preserve">  г.</w:t>
       </w:r>
-      <w:proofErr w:type="gramEnd"/>
     </w:p>
     <w:p>
       <w:pPr>
@@ -1292,15 +1282,7 @@
               <w:ind w:left="0" w:hanging="2"/>
             </w:pPr>
             <w:r>
-              <w:t xml:space="preserve">По результатам выполнения </w:t>
-            </w:r>
-            <w:proofErr w:type="gramStart"/>
-            <w:r>
-              <w:t>заданий  1.1</w:t>
-            </w:r>
-            <w:proofErr w:type="gramEnd"/>
-            <w:r>
-              <w:t>-1.3 студент предоставляет разработанное техническое задание. Текстовый документ</w:t>
+              <w:t>По результатам выполнения заданий  1.1-1.3 студент предоставляет разработанное техническое задание. Текстовый документ</w:t>
             </w:r>
           </w:p>
           <w:p>
@@ -1361,6 +1343,13 @@
                 <w:szCs w:val="20"/>
               </w:rPr>
             </w:pPr>
+            <w:r>
+              <w:rPr>
+                <w:sz w:val="20"/>
+                <w:szCs w:val="20"/>
+              </w:rPr>
+              <w:t>29.11.2023</w:t>
+            </w:r>
           </w:p>
         </w:tc>
         <w:tc>
@@ -1389,6 +1378,13 @@
                 <w:szCs w:val="20"/>
               </w:rPr>
             </w:pPr>
+            <w:r>
+              <w:rPr>
+                <w:sz w:val="20"/>
+                <w:szCs w:val="20"/>
+              </w:rPr>
+              <w:t>29.11.2023</w:t>
+            </w:r>
           </w:p>
         </w:tc>
       </w:tr>
@@ -1494,6 +1490,13 @@
                 <w:szCs w:val="20"/>
               </w:rPr>
             </w:pPr>
+            <w:r>
+              <w:rPr>
+                <w:sz w:val="20"/>
+                <w:szCs w:val="20"/>
+              </w:rPr>
+              <w:t>02.12.2023</w:t>
+            </w:r>
           </w:p>
         </w:tc>
         <w:tc>
@@ -1522,6 +1525,13 @@
                 <w:szCs w:val="20"/>
               </w:rPr>
             </w:pPr>
+            <w:r>
+              <w:rPr>
+                <w:sz w:val="20"/>
+                <w:szCs w:val="20"/>
+              </w:rPr>
+              <w:t>02.12.2023</w:t>
+            </w:r>
           </w:p>
         </w:tc>
       </w:tr>
@@ -1631,6 +1641,13 @@
                 <w:szCs w:val="20"/>
               </w:rPr>
             </w:pPr>
+            <w:r>
+              <w:rPr>
+                <w:sz w:val="20"/>
+                <w:szCs w:val="20"/>
+              </w:rPr>
+              <w:t>03.12.2023</w:t>
+            </w:r>
           </w:p>
         </w:tc>
         <w:tc>
@@ -1659,6 +1676,13 @@
                 <w:szCs w:val="20"/>
               </w:rPr>
             </w:pPr>
+            <w:r>
+              <w:rPr>
+                <w:sz w:val="20"/>
+                <w:szCs w:val="20"/>
+              </w:rPr>
+              <w:t>03.12.2023</w:t>
+            </w:r>
           </w:p>
         </w:tc>
       </w:tr>
@@ -1780,23 +1804,7 @@
               <w:jc w:val="both"/>
             </w:pPr>
             <w:r>
-              <w:t>• интеллектуальные системы (</w:t>
-            </w:r>
-            <w:proofErr w:type="spellStart"/>
-            <w:r>
-              <w:t>Artificial</w:t>
-            </w:r>
-            <w:proofErr w:type="spellEnd"/>
-            <w:r>
-              <w:t xml:space="preserve"> </w:t>
-            </w:r>
-            <w:proofErr w:type="spellStart"/>
-            <w:r>
-              <w:t>intelligence</w:t>
-            </w:r>
-            <w:proofErr w:type="spellEnd"/>
-            <w:r>
-              <w:t>);</w:t>
+              <w:t>• интеллектуальные системы (Artificial intelligence);</w:t>
             </w:r>
           </w:p>
           <w:p>
@@ -1827,15 +1835,7 @@
               <w:jc w:val="both"/>
             </w:pPr>
             <w:r>
-              <w:t>• биоинформатика (</w:t>
-            </w:r>
-            <w:proofErr w:type="spellStart"/>
-            <w:r>
-              <w:t>Bioinformatics</w:t>
-            </w:r>
-            <w:proofErr w:type="spellEnd"/>
-            <w:r>
-              <w:t>);</w:t>
+              <w:t>• биоинформатика (Bioinformatics);</w:t>
             </w:r>
           </w:p>
           <w:p>
@@ -2181,23 +2181,7 @@
               <w:jc w:val="both"/>
             </w:pPr>
             <w:r>
-              <w:t>• человеко-машинное взаимодействие (Human-</w:t>
-            </w:r>
-            <w:proofErr w:type="spellStart"/>
-            <w:r>
-              <w:t>computer</w:t>
-            </w:r>
-            <w:proofErr w:type="spellEnd"/>
-            <w:r>
-              <w:t xml:space="preserve"> </w:t>
-            </w:r>
-            <w:proofErr w:type="spellStart"/>
-            <w:r>
-              <w:t>interaction</w:t>
-            </w:r>
-            <w:proofErr w:type="spellEnd"/>
-            <w:r>
-              <w:t>).</w:t>
+              <w:t>• человеко-машинное взаимодействие (Human-computer interaction).</w:t>
             </w:r>
           </w:p>
           <w:p>
@@ -2227,7 +2211,796 @@
               <w:ind w:left="0" w:hanging="2"/>
               <w:jc w:val="both"/>
             </w:pPr>
-          </w:p>
+            <w:r>
+              <w:t>2.1. Провести анализ различных источников (научная литература, учебная литература, научные статьи, материалы сайтов (содержащих профессиональную и достоверную информацию) по одной их тем:</w:t>
+            </w:r>
+          </w:p>
+          <w:p>
+            <w:pPr>
+              <w:pBdr>
+                <w:top w:val="nil"/>
+                <w:left w:val="nil"/>
+                <w:bottom w:val="nil"/>
+                <w:right w:val="nil"/>
+                <w:between w:val="nil"/>
+              </w:pBdr>
+              <w:shd w:val="clear" w:color="auto" w:fill="FFFFFF"/>
+              <w:ind w:left="0" w:hanging="2"/>
+              <w:rPr>
+                <w:lang w:val="en-US"/>
+              </w:rPr>
+            </w:pPr>
+            <w:r>
+              <w:rPr>
+                <w:lang w:val="en-US"/>
+              </w:rPr>
+              <w:t xml:space="preserve">• </w:t>
+            </w:r>
+            <w:r>
+              <w:t>теория</w:t>
+            </w:r>
+            <w:r>
+              <w:rPr>
+                <w:lang w:val="en-US"/>
+              </w:rPr>
+              <w:t xml:space="preserve"> </w:t>
+            </w:r>
+            <w:r>
+              <w:t>информации</w:t>
+            </w:r>
+            <w:r>
+              <w:rPr>
+                <w:lang w:val="en-US"/>
+              </w:rPr>
+              <w:t xml:space="preserve"> (Information science);</w:t>
+            </w:r>
+          </w:p>
+          <w:p>
+            <w:pPr>
+              <w:pBdr>
+                <w:top w:val="nil"/>
+                <w:left w:val="nil"/>
+                <w:bottom w:val="nil"/>
+                <w:right w:val="nil"/>
+                <w:between w:val="nil"/>
+              </w:pBdr>
+              <w:shd w:val="clear" w:color="auto" w:fill="FFFFFF"/>
+              <w:ind w:left="0" w:hanging="2"/>
+              <w:rPr>
+                <w:lang w:val="en-US"/>
+              </w:rPr>
+            </w:pPr>
+            <w:r>
+              <w:rPr>
+                <w:lang w:val="en-US"/>
+              </w:rPr>
+              <w:t xml:space="preserve">• </w:t>
+            </w:r>
+            <w:r>
+              <w:t>архитектура</w:t>
+            </w:r>
+            <w:r>
+              <w:rPr>
+                <w:lang w:val="en-US"/>
+              </w:rPr>
+              <w:t xml:space="preserve"> </w:t>
+            </w:r>
+            <w:r>
+              <w:t>ЭВМ</w:t>
+            </w:r>
+            <w:r>
+              <w:rPr>
+                <w:lang w:val="en-US"/>
+              </w:rPr>
+              <w:t xml:space="preserve"> (Instructional design);</w:t>
+            </w:r>
+          </w:p>
+          <w:p>
+            <w:pPr>
+              <w:pBdr>
+                <w:top w:val="nil"/>
+                <w:left w:val="nil"/>
+                <w:bottom w:val="nil"/>
+                <w:right w:val="nil"/>
+                <w:between w:val="nil"/>
+              </w:pBdr>
+              <w:shd w:val="clear" w:color="auto" w:fill="FFFFFF"/>
+              <w:ind w:left="0" w:hanging="2"/>
+              <w:rPr>
+                <w:lang w:val="en-US"/>
+              </w:rPr>
+            </w:pPr>
+            <w:r>
+              <w:rPr>
+                <w:lang w:val="en-US"/>
+              </w:rPr>
+              <w:t xml:space="preserve">• </w:t>
+            </w:r>
+            <w:r>
+              <w:t>инженерия</w:t>
+            </w:r>
+            <w:r>
+              <w:rPr>
+                <w:lang w:val="en-US"/>
+              </w:rPr>
+              <w:t xml:space="preserve"> </w:t>
+            </w:r>
+            <w:r>
+              <w:t>знаний</w:t>
+            </w:r>
+            <w:r>
+              <w:rPr>
+                <w:lang w:val="en-US"/>
+              </w:rPr>
+              <w:t xml:space="preserve"> (Knowledge engineering);</w:t>
+            </w:r>
+          </w:p>
+          <w:p>
+            <w:pPr>
+              <w:pBdr>
+                <w:top w:val="nil"/>
+                <w:left w:val="nil"/>
+                <w:bottom w:val="nil"/>
+                <w:right w:val="nil"/>
+                <w:between w:val="nil"/>
+              </w:pBdr>
+              <w:shd w:val="clear" w:color="auto" w:fill="FFFFFF"/>
+              <w:ind w:left="0" w:hanging="2"/>
+              <w:rPr>
+                <w:lang w:val="en-US"/>
+              </w:rPr>
+            </w:pPr>
+            <w:r>
+              <w:rPr>
+                <w:lang w:val="en-US"/>
+              </w:rPr>
+              <w:t xml:space="preserve">• </w:t>
+            </w:r>
+            <w:r>
+              <w:t>обучающие</w:t>
+            </w:r>
+            <w:r>
+              <w:rPr>
+                <w:lang w:val="en-US"/>
+              </w:rPr>
+              <w:t xml:space="preserve"> </w:t>
+            </w:r>
+            <w:r>
+              <w:t>системы</w:t>
+            </w:r>
+            <w:r>
+              <w:rPr>
+                <w:lang w:val="en-US"/>
+              </w:rPr>
+              <w:t xml:space="preserve"> (Learning theory);</w:t>
+            </w:r>
+          </w:p>
+          <w:p>
+            <w:pPr>
+              <w:pBdr>
+                <w:top w:val="nil"/>
+                <w:left w:val="nil"/>
+                <w:bottom w:val="nil"/>
+                <w:right w:val="nil"/>
+                <w:between w:val="nil"/>
+              </w:pBdr>
+              <w:shd w:val="clear" w:color="auto" w:fill="FFFFFF"/>
+              <w:ind w:left="0" w:hanging="2"/>
+            </w:pPr>
+            <w:r>
+              <w:t>• управленческие информационные системы (Management information</w:t>
+            </w:r>
+          </w:p>
+          <w:p>
+            <w:pPr>
+              <w:pBdr>
+                <w:top w:val="nil"/>
+                <w:left w:val="nil"/>
+                <w:bottom w:val="nil"/>
+                <w:right w:val="nil"/>
+                <w:between w:val="nil"/>
+              </w:pBdr>
+              <w:shd w:val="clear" w:color="auto" w:fill="FFFFFF"/>
+              <w:ind w:left="0" w:hanging="2"/>
+            </w:pPr>
+            <w:r>
+              <w:t>systems);</w:t>
+            </w:r>
+          </w:p>
+          <w:p>
+            <w:pPr>
+              <w:pBdr>
+                <w:top w:val="nil"/>
+                <w:left w:val="nil"/>
+                <w:bottom w:val="nil"/>
+                <w:right w:val="nil"/>
+                <w:between w:val="nil"/>
+              </w:pBdr>
+              <w:shd w:val="clear" w:color="auto" w:fill="FFFFFF"/>
+              <w:ind w:left="0" w:hanging="2"/>
+            </w:pPr>
+            <w:r>
+              <w:t>• технологии мультимедиа (Multimedia design);</w:t>
+            </w:r>
+          </w:p>
+          <w:p>
+            <w:pPr>
+              <w:pBdr>
+                <w:top w:val="nil"/>
+                <w:left w:val="nil"/>
+                <w:bottom w:val="nil"/>
+                <w:right w:val="nil"/>
+                <w:between w:val="nil"/>
+              </w:pBdr>
+              <w:shd w:val="clear" w:color="auto" w:fill="FFFFFF"/>
+              <w:ind w:left="0" w:hanging="2"/>
+            </w:pPr>
+            <w:r>
+              <w:t>• сетевые технологии (Network engineering);</w:t>
+            </w:r>
+          </w:p>
+          <w:p>
+            <w:pPr>
+              <w:pBdr>
+                <w:top w:val="nil"/>
+                <w:left w:val="nil"/>
+                <w:bottom w:val="nil"/>
+                <w:right w:val="nil"/>
+                <w:between w:val="nil"/>
+              </w:pBdr>
+              <w:shd w:val="clear" w:color="auto" w:fill="FFFFFF"/>
+              <w:ind w:left="0" w:hanging="2"/>
+            </w:pPr>
+            <w:r>
+              <w:t>• анализ качества информационных систем (Performance analysis);</w:t>
+            </w:r>
+          </w:p>
+          <w:p>
+            <w:pPr>
+              <w:pBdr>
+                <w:top w:val="nil"/>
+                <w:left w:val="nil"/>
+                <w:bottom w:val="nil"/>
+                <w:right w:val="nil"/>
+                <w:between w:val="nil"/>
+              </w:pBdr>
+              <w:shd w:val="clear" w:color="auto" w:fill="FFFFFF"/>
+              <w:ind w:left="0" w:hanging="2"/>
+            </w:pPr>
+            <w:r>
+              <w:t>• автоматизация научных исследований (Scientific computing);</w:t>
+            </w:r>
+          </w:p>
+          <w:p>
+            <w:pPr>
+              <w:pBdr>
+                <w:top w:val="nil"/>
+                <w:left w:val="nil"/>
+                <w:bottom w:val="nil"/>
+                <w:right w:val="nil"/>
+                <w:between w:val="nil"/>
+              </w:pBdr>
+              <w:shd w:val="clear" w:color="auto" w:fill="FFFFFF"/>
+              <w:ind w:left="0" w:hanging="2"/>
+            </w:pPr>
+            <w:r>
+              <w:t>• архитектура программного обеспечения (Software architecture);</w:t>
+            </w:r>
+          </w:p>
+          <w:p>
+            <w:pPr>
+              <w:pBdr>
+                <w:top w:val="nil"/>
+                <w:left w:val="nil"/>
+                <w:bottom w:val="nil"/>
+                <w:right w:val="nil"/>
+                <w:between w:val="nil"/>
+              </w:pBdr>
+              <w:shd w:val="clear" w:color="auto" w:fill="FFFFFF"/>
+              <w:ind w:left="0" w:hanging="2"/>
+            </w:pPr>
+            <w:r>
+              <w:t>• инженерия обеспечения (Software engineering);</w:t>
+            </w:r>
+          </w:p>
+          <w:p>
+            <w:pPr>
+              <w:pBdr>
+                <w:top w:val="nil"/>
+                <w:left w:val="nil"/>
+                <w:bottom w:val="nil"/>
+                <w:right w:val="nil"/>
+                <w:between w:val="nil"/>
+              </w:pBdr>
+              <w:shd w:val="clear" w:color="auto" w:fill="FFFFFF"/>
+              <w:ind w:left="0" w:hanging="2"/>
+            </w:pPr>
+            <w:r>
+              <w:t>• системное администрирование (System administration);</w:t>
+            </w:r>
+          </w:p>
+          <w:p>
+            <w:pPr>
+              <w:pBdr>
+                <w:top w:val="nil"/>
+                <w:left w:val="nil"/>
+                <w:bottom w:val="nil"/>
+                <w:right w:val="nil"/>
+                <w:between w:val="nil"/>
+              </w:pBdr>
+              <w:shd w:val="clear" w:color="auto" w:fill="FFFFFF"/>
+              <w:ind w:left="0" w:hanging="2"/>
+              <w:rPr>
+                <w:lang w:val="en-US"/>
+              </w:rPr>
+            </w:pPr>
+            <w:r>
+              <w:rPr>
+                <w:lang w:val="en-US"/>
+              </w:rPr>
+              <w:lastRenderedPageBreak/>
+              <w:t xml:space="preserve">• </w:t>
+            </w:r>
+            <w:r>
+              <w:t>безопасность</w:t>
+            </w:r>
+            <w:r>
+              <w:rPr>
+                <w:lang w:val="en-US"/>
+              </w:rPr>
+              <w:t xml:space="preserve"> </w:t>
+            </w:r>
+            <w:r>
+              <w:t>ИТ</w:t>
+            </w:r>
+            <w:r>
+              <w:rPr>
+                <w:lang w:val="en-US"/>
+              </w:rPr>
+              <w:t xml:space="preserve"> (System security and privacy);</w:t>
+            </w:r>
+          </w:p>
+          <w:p>
+            <w:pPr>
+              <w:pBdr>
+                <w:top w:val="nil"/>
+                <w:left w:val="nil"/>
+                <w:bottom w:val="nil"/>
+                <w:right w:val="nil"/>
+                <w:between w:val="nil"/>
+              </w:pBdr>
+              <w:shd w:val="clear" w:color="auto" w:fill="FFFFFF"/>
+              <w:ind w:left="0" w:hanging="2"/>
+              <w:rPr>
+                <w:lang w:val="en-US"/>
+              </w:rPr>
+            </w:pPr>
+            <w:r>
+              <w:rPr>
+                <w:lang w:val="en-US"/>
+              </w:rPr>
+              <w:t>• web-</w:t>
+            </w:r>
+            <w:r>
+              <w:t>технологии</w:t>
+            </w:r>
+            <w:r>
+              <w:rPr>
+                <w:lang w:val="en-US"/>
+              </w:rPr>
+              <w:t xml:space="preserve"> (Web service design);</w:t>
+            </w:r>
+          </w:p>
+          <w:p>
+            <w:pPr>
+              <w:pBdr>
+                <w:top w:val="nil"/>
+                <w:left w:val="nil"/>
+                <w:bottom w:val="nil"/>
+                <w:right w:val="nil"/>
+                <w:between w:val="nil"/>
+              </w:pBdr>
+              <w:shd w:val="clear" w:color="auto" w:fill="FFFFFF"/>
+              <w:ind w:left="0" w:hanging="2"/>
+            </w:pPr>
+            <w:r>
+              <w:t>• тема предлагается самостоятельно студентом.</w:t>
+            </w:r>
+          </w:p>
+          <w:p>
+            <w:pPr>
+              <w:pBdr>
+                <w:top w:val="nil"/>
+                <w:left w:val="nil"/>
+                <w:bottom w:val="nil"/>
+                <w:right w:val="nil"/>
+                <w:between w:val="nil"/>
+              </w:pBdr>
+              <w:shd w:val="clear" w:color="auto" w:fill="FFFFFF"/>
+              <w:ind w:left="0" w:hanging="2"/>
+              <w:rPr>
+                <w:rFonts w:ascii="Calibri" w:eastAsia="Calibri" w:hAnsi="Calibri" w:cs="Calibri"/>
+                <w:sz w:val="22"/>
+                <w:szCs w:val="22"/>
+              </w:rPr>
+            </w:pPr>
+          </w:p>
+        </w:tc>
+        <w:tc>
+          <w:tcPr>
+            <w:tcW w:w="2552" w:type="dxa"/>
+            <w:vMerge w:val="restart"/>
+            <w:tcBorders>
+              <w:top w:val="single" w:sz="4" w:space="0" w:color="000000"/>
+              <w:left w:val="single" w:sz="4" w:space="0" w:color="000000"/>
+              <w:bottom w:val="single" w:sz="4" w:space="0" w:color="000000"/>
+              <w:right w:val="single" w:sz="4" w:space="0" w:color="000000"/>
+            </w:tcBorders>
+          </w:tcPr>
+          <w:p>
+            <w:pPr>
+              <w:pBdr>
+                <w:top w:val="nil"/>
+                <w:left w:val="nil"/>
+                <w:bottom w:val="nil"/>
+                <w:right w:val="nil"/>
+                <w:between w:val="nil"/>
+              </w:pBdr>
+              <w:tabs>
+                <w:tab w:val="left" w:pos="-15"/>
+              </w:tabs>
+              <w:spacing w:after="200" w:line="276" w:lineRule="auto"/>
+              <w:ind w:left="0" w:hanging="2"/>
+              <w:rPr>
+                <w:rFonts w:ascii="Calibri" w:eastAsia="Calibri" w:hAnsi="Calibri" w:cs="Calibri"/>
+                <w:sz w:val="22"/>
+                <w:szCs w:val="22"/>
+              </w:rPr>
+            </w:pPr>
+            <w:r>
+              <w:lastRenderedPageBreak/>
+              <w:t>В результате выполнения 2.1 – 2.3 студент формирует текстовый документ, оформленного в соответствии с ГОСТ.</w:t>
+            </w:r>
+          </w:p>
+        </w:tc>
+        <w:tc>
+          <w:tcPr>
+            <w:tcW w:w="1134" w:type="dxa"/>
+            <w:vMerge w:val="restart"/>
+            <w:tcBorders>
+              <w:top w:val="single" w:sz="4" w:space="0" w:color="000000"/>
+              <w:left w:val="single" w:sz="4" w:space="0" w:color="000000"/>
+              <w:bottom w:val="single" w:sz="4" w:space="0" w:color="000000"/>
+              <w:right w:val="single" w:sz="4" w:space="0" w:color="000000"/>
+            </w:tcBorders>
+          </w:tcPr>
+          <w:p>
+            <w:pPr>
+              <w:pBdr>
+                <w:top w:val="nil"/>
+                <w:left w:val="nil"/>
+                <w:bottom w:val="nil"/>
+                <w:right w:val="nil"/>
+                <w:between w:val="nil"/>
+              </w:pBdr>
+              <w:ind w:left="0" w:hanging="2"/>
+              <w:jc w:val="both"/>
+              <w:rPr>
+                <w:sz w:val="20"/>
+                <w:szCs w:val="20"/>
+              </w:rPr>
+            </w:pPr>
+            <w:r>
+              <w:rPr>
+                <w:sz w:val="20"/>
+                <w:szCs w:val="20"/>
+              </w:rPr>
+              <w:t>10.12.2023</w:t>
+            </w:r>
+          </w:p>
+        </w:tc>
+        <w:tc>
+          <w:tcPr>
+            <w:tcW w:w="1498" w:type="dxa"/>
+            <w:vMerge w:val="restart"/>
+            <w:tcBorders>
+              <w:top w:val="single" w:sz="4" w:space="0" w:color="000000"/>
+              <w:left w:val="single" w:sz="4" w:space="0" w:color="000000"/>
+              <w:bottom w:val="single" w:sz="4" w:space="0" w:color="000000"/>
+              <w:right w:val="single" w:sz="4" w:space="0" w:color="000000"/>
+            </w:tcBorders>
+          </w:tcPr>
+          <w:p>
+            <w:pPr>
+              <w:pBdr>
+                <w:top w:val="nil"/>
+                <w:left w:val="nil"/>
+                <w:bottom w:val="nil"/>
+                <w:right w:val="nil"/>
+                <w:between w:val="nil"/>
+              </w:pBdr>
+              <w:ind w:left="0" w:hanging="2"/>
+              <w:jc w:val="both"/>
+              <w:rPr>
+                <w:sz w:val="20"/>
+                <w:szCs w:val="20"/>
+              </w:rPr>
+            </w:pPr>
+            <w:r>
+              <w:rPr>
+                <w:sz w:val="20"/>
+                <w:szCs w:val="20"/>
+              </w:rPr>
+              <w:t>10.12.2023</w:t>
+            </w:r>
+          </w:p>
+        </w:tc>
+      </w:tr>
+      <w:tr>
+        <w:trPr>
+          <w:trHeight w:val="517"/>
+        </w:trPr>
+        <w:tc>
+          <w:tcPr>
+            <w:tcW w:w="4995" w:type="dxa"/>
+            <w:vMerge/>
+            <w:tcBorders>
+              <w:top w:val="single" w:sz="4" w:space="0" w:color="000000"/>
+              <w:left w:val="single" w:sz="4" w:space="0" w:color="000000"/>
+              <w:bottom w:val="single" w:sz="4" w:space="0" w:color="000000"/>
+              <w:right w:val="single" w:sz="4" w:space="0" w:color="000000"/>
+            </w:tcBorders>
+          </w:tcPr>
+          <w:p>
+            <w:pPr>
+              <w:widowControl w:val="0"/>
+              <w:pBdr>
+                <w:top w:val="nil"/>
+                <w:left w:val="nil"/>
+                <w:bottom w:val="nil"/>
+                <w:right w:val="nil"/>
+                <w:between w:val="nil"/>
+              </w:pBdr>
+              <w:spacing w:line="276" w:lineRule="auto"/>
+              <w:ind w:left="0" w:hanging="2"/>
+              <w:rPr>
+                <w:sz w:val="20"/>
+                <w:szCs w:val="20"/>
+              </w:rPr>
+            </w:pPr>
+          </w:p>
+        </w:tc>
+        <w:tc>
+          <w:tcPr>
+            <w:tcW w:w="2552" w:type="dxa"/>
+            <w:vMerge/>
+            <w:tcBorders>
+              <w:top w:val="single" w:sz="4" w:space="0" w:color="000000"/>
+              <w:left w:val="single" w:sz="4" w:space="0" w:color="000000"/>
+              <w:bottom w:val="single" w:sz="4" w:space="0" w:color="000000"/>
+              <w:right w:val="single" w:sz="4" w:space="0" w:color="000000"/>
+            </w:tcBorders>
+          </w:tcPr>
+          <w:p>
+            <w:pPr>
+              <w:widowControl w:val="0"/>
+              <w:pBdr>
+                <w:top w:val="nil"/>
+                <w:left w:val="nil"/>
+                <w:bottom w:val="nil"/>
+                <w:right w:val="nil"/>
+                <w:between w:val="nil"/>
+              </w:pBdr>
+              <w:spacing w:line="276" w:lineRule="auto"/>
+              <w:ind w:left="0" w:hanging="2"/>
+              <w:rPr>
+                <w:sz w:val="20"/>
+                <w:szCs w:val="20"/>
+              </w:rPr>
+            </w:pPr>
+          </w:p>
+        </w:tc>
+        <w:tc>
+          <w:tcPr>
+            <w:tcW w:w="1134" w:type="dxa"/>
+            <w:vMerge/>
+            <w:tcBorders>
+              <w:top w:val="single" w:sz="4" w:space="0" w:color="000000"/>
+              <w:left w:val="single" w:sz="4" w:space="0" w:color="000000"/>
+              <w:bottom w:val="single" w:sz="4" w:space="0" w:color="000000"/>
+              <w:right w:val="single" w:sz="4" w:space="0" w:color="000000"/>
+            </w:tcBorders>
+          </w:tcPr>
+          <w:p>
+            <w:pPr>
+              <w:widowControl w:val="0"/>
+              <w:pBdr>
+                <w:top w:val="nil"/>
+                <w:left w:val="nil"/>
+                <w:bottom w:val="nil"/>
+                <w:right w:val="nil"/>
+                <w:between w:val="nil"/>
+              </w:pBdr>
+              <w:spacing w:line="276" w:lineRule="auto"/>
+              <w:ind w:left="0" w:hanging="2"/>
+              <w:rPr>
+                <w:sz w:val="20"/>
+                <w:szCs w:val="20"/>
+              </w:rPr>
+            </w:pPr>
+          </w:p>
+        </w:tc>
+        <w:tc>
+          <w:tcPr>
+            <w:tcW w:w="1498" w:type="dxa"/>
+            <w:vMerge/>
+            <w:tcBorders>
+              <w:top w:val="single" w:sz="4" w:space="0" w:color="000000"/>
+              <w:left w:val="single" w:sz="4" w:space="0" w:color="000000"/>
+              <w:bottom w:val="single" w:sz="4" w:space="0" w:color="000000"/>
+              <w:right w:val="single" w:sz="4" w:space="0" w:color="000000"/>
+            </w:tcBorders>
+          </w:tcPr>
+          <w:p>
+            <w:pPr>
+              <w:widowControl w:val="0"/>
+              <w:pBdr>
+                <w:top w:val="nil"/>
+                <w:left w:val="nil"/>
+                <w:bottom w:val="nil"/>
+                <w:right w:val="nil"/>
+                <w:between w:val="nil"/>
+              </w:pBdr>
+              <w:spacing w:line="276" w:lineRule="auto"/>
+              <w:ind w:left="0" w:hanging="2"/>
+              <w:rPr>
+                <w:sz w:val="20"/>
+                <w:szCs w:val="20"/>
+              </w:rPr>
+            </w:pPr>
+          </w:p>
+        </w:tc>
+      </w:tr>
+      <w:tr>
+        <w:trPr>
+          <w:trHeight w:val="509"/>
+        </w:trPr>
+        <w:tc>
+          <w:tcPr>
+            <w:tcW w:w="4995" w:type="dxa"/>
+            <w:vMerge/>
+            <w:tcBorders>
+              <w:top w:val="single" w:sz="4" w:space="0" w:color="000000"/>
+              <w:left w:val="single" w:sz="4" w:space="0" w:color="000000"/>
+              <w:bottom w:val="single" w:sz="4" w:space="0" w:color="000000"/>
+              <w:right w:val="single" w:sz="4" w:space="0" w:color="000000"/>
+            </w:tcBorders>
+          </w:tcPr>
+          <w:p>
+            <w:pPr>
+              <w:widowControl w:val="0"/>
+              <w:pBdr>
+                <w:top w:val="nil"/>
+                <w:left w:val="nil"/>
+                <w:bottom w:val="nil"/>
+                <w:right w:val="nil"/>
+                <w:between w:val="nil"/>
+              </w:pBdr>
+              <w:spacing w:line="276" w:lineRule="auto"/>
+              <w:ind w:left="0" w:hanging="2"/>
+              <w:rPr>
+                <w:sz w:val="20"/>
+                <w:szCs w:val="20"/>
+              </w:rPr>
+            </w:pPr>
+          </w:p>
+        </w:tc>
+        <w:tc>
+          <w:tcPr>
+            <w:tcW w:w="2552" w:type="dxa"/>
+            <w:vMerge/>
+            <w:tcBorders>
+              <w:top w:val="single" w:sz="4" w:space="0" w:color="000000"/>
+              <w:left w:val="single" w:sz="4" w:space="0" w:color="000000"/>
+              <w:bottom w:val="single" w:sz="4" w:space="0" w:color="000000"/>
+              <w:right w:val="single" w:sz="4" w:space="0" w:color="000000"/>
+            </w:tcBorders>
+          </w:tcPr>
+          <w:p>
+            <w:pPr>
+              <w:widowControl w:val="0"/>
+              <w:pBdr>
+                <w:top w:val="nil"/>
+                <w:left w:val="nil"/>
+                <w:bottom w:val="nil"/>
+                <w:right w:val="nil"/>
+                <w:between w:val="nil"/>
+              </w:pBdr>
+              <w:spacing w:line="276" w:lineRule="auto"/>
+              <w:ind w:left="0" w:hanging="2"/>
+              <w:rPr>
+                <w:sz w:val="20"/>
+                <w:szCs w:val="20"/>
+              </w:rPr>
+            </w:pPr>
+          </w:p>
+        </w:tc>
+        <w:tc>
+          <w:tcPr>
+            <w:tcW w:w="1134" w:type="dxa"/>
+            <w:vMerge/>
+            <w:tcBorders>
+              <w:top w:val="single" w:sz="4" w:space="0" w:color="000000"/>
+              <w:left w:val="single" w:sz="4" w:space="0" w:color="000000"/>
+              <w:bottom w:val="single" w:sz="4" w:space="0" w:color="000000"/>
+              <w:right w:val="single" w:sz="4" w:space="0" w:color="000000"/>
+            </w:tcBorders>
+          </w:tcPr>
+          <w:p>
+            <w:pPr>
+              <w:widowControl w:val="0"/>
+              <w:pBdr>
+                <w:top w:val="nil"/>
+                <w:left w:val="nil"/>
+                <w:bottom w:val="nil"/>
+                <w:right w:val="nil"/>
+                <w:between w:val="nil"/>
+              </w:pBdr>
+              <w:spacing w:line="276" w:lineRule="auto"/>
+              <w:ind w:left="0" w:hanging="2"/>
+              <w:rPr>
+                <w:sz w:val="20"/>
+                <w:szCs w:val="20"/>
+              </w:rPr>
+            </w:pPr>
+          </w:p>
+        </w:tc>
+        <w:tc>
+          <w:tcPr>
+            <w:tcW w:w="1498" w:type="dxa"/>
+            <w:vMerge/>
+            <w:tcBorders>
+              <w:top w:val="single" w:sz="4" w:space="0" w:color="000000"/>
+              <w:left w:val="single" w:sz="4" w:space="0" w:color="000000"/>
+              <w:bottom w:val="single" w:sz="4" w:space="0" w:color="000000"/>
+              <w:right w:val="single" w:sz="4" w:space="0" w:color="000000"/>
+            </w:tcBorders>
+          </w:tcPr>
+          <w:p>
+            <w:pPr>
+              <w:widowControl w:val="0"/>
+              <w:pBdr>
+                <w:top w:val="nil"/>
+                <w:left w:val="nil"/>
+                <w:bottom w:val="nil"/>
+                <w:right w:val="nil"/>
+                <w:between w:val="nil"/>
+              </w:pBdr>
+              <w:spacing w:line="276" w:lineRule="auto"/>
+              <w:ind w:left="0" w:hanging="2"/>
+              <w:rPr>
+                <w:sz w:val="20"/>
+                <w:szCs w:val="20"/>
+              </w:rPr>
+            </w:pPr>
+          </w:p>
+        </w:tc>
+      </w:tr>
+      <w:tr>
+        <w:trPr>
+          <w:trHeight w:val="517"/>
+        </w:trPr>
+        <w:tc>
+          <w:tcPr>
+            <w:tcW w:w="4995" w:type="dxa"/>
+            <w:vMerge w:val="restart"/>
+            <w:tcBorders>
+              <w:top w:val="single" w:sz="4" w:space="0" w:color="000000"/>
+              <w:left w:val="single" w:sz="4" w:space="0" w:color="000000"/>
+              <w:bottom w:val="single" w:sz="4" w:space="0" w:color="000000"/>
+              <w:right w:val="single" w:sz="4" w:space="0" w:color="000000"/>
+            </w:tcBorders>
+          </w:tcPr>
           <w:p>
             <w:pPr>
               <w:pBdr>
@@ -2256,484 +3029,8 @@
               <w:jc w:val="both"/>
             </w:pPr>
             <w:r>
-              <w:t>2.1. Провести анализ различных источников (научная литература, учебная литература, научные статьи, материалы сайтов (содержащих профессиональную и достоверную информацию) по одной их тем:</w:t>
-            </w:r>
-          </w:p>
-          <w:p>
-            <w:pPr>
-              <w:pBdr>
-                <w:top w:val="nil"/>
-                <w:left w:val="nil"/>
-                <w:bottom w:val="nil"/>
-                <w:right w:val="nil"/>
-                <w:between w:val="nil"/>
-              </w:pBdr>
-              <w:shd w:val="clear" w:color="auto" w:fill="FFFFFF"/>
-              <w:ind w:left="0" w:hanging="2"/>
-              <w:rPr>
-                <w:lang w:val="en-US"/>
-              </w:rPr>
-            </w:pPr>
-            <w:r>
-              <w:rPr>
-                <w:lang w:val="en-US"/>
-              </w:rPr>
-              <w:t xml:space="preserve">• </w:t>
-            </w:r>
-            <w:r>
-              <w:t>теория</w:t>
-            </w:r>
-            <w:r>
-              <w:rPr>
-                <w:lang w:val="en-US"/>
-              </w:rPr>
-              <w:t xml:space="preserve"> </w:t>
-            </w:r>
-            <w:r>
-              <w:t>информации</w:t>
-            </w:r>
-            <w:r>
-              <w:rPr>
-                <w:lang w:val="en-US"/>
-              </w:rPr>
-              <w:t xml:space="preserve"> (Information science);</w:t>
-            </w:r>
-          </w:p>
-          <w:p>
-            <w:pPr>
-              <w:pBdr>
-                <w:top w:val="nil"/>
-                <w:left w:val="nil"/>
-                <w:bottom w:val="nil"/>
-                <w:right w:val="nil"/>
-                <w:between w:val="nil"/>
-              </w:pBdr>
-              <w:shd w:val="clear" w:color="auto" w:fill="FFFFFF"/>
-              <w:ind w:left="0" w:hanging="2"/>
-              <w:rPr>
-                <w:lang w:val="en-US"/>
-              </w:rPr>
-            </w:pPr>
-            <w:r>
-              <w:rPr>
-                <w:lang w:val="en-US"/>
-              </w:rPr>
-              <w:t xml:space="preserve">• </w:t>
-            </w:r>
-            <w:r>
-              <w:t>архитектура</w:t>
-            </w:r>
-            <w:r>
-              <w:rPr>
-                <w:lang w:val="en-US"/>
-              </w:rPr>
-              <w:t xml:space="preserve"> </w:t>
-            </w:r>
-            <w:r>
-              <w:t>ЭВМ</w:t>
-            </w:r>
-            <w:r>
-              <w:rPr>
-                <w:lang w:val="en-US"/>
-              </w:rPr>
-              <w:t xml:space="preserve"> (Instructional design);</w:t>
-            </w:r>
-          </w:p>
-          <w:p>
-            <w:pPr>
-              <w:pBdr>
-                <w:top w:val="nil"/>
-                <w:left w:val="nil"/>
-                <w:bottom w:val="nil"/>
-                <w:right w:val="nil"/>
-                <w:between w:val="nil"/>
-              </w:pBdr>
-              <w:shd w:val="clear" w:color="auto" w:fill="FFFFFF"/>
-              <w:ind w:left="0" w:hanging="2"/>
-              <w:rPr>
-                <w:lang w:val="en-US"/>
-              </w:rPr>
-            </w:pPr>
-            <w:r>
-              <w:rPr>
-                <w:lang w:val="en-US"/>
-              </w:rPr>
-              <w:t xml:space="preserve">• </w:t>
-            </w:r>
-            <w:r>
-              <w:t>инженерия</w:t>
-            </w:r>
-            <w:r>
-              <w:rPr>
-                <w:lang w:val="en-US"/>
-              </w:rPr>
-              <w:t xml:space="preserve"> </w:t>
-            </w:r>
-            <w:r>
-              <w:t>знаний</w:t>
-            </w:r>
-            <w:r>
-              <w:rPr>
-                <w:lang w:val="en-US"/>
-              </w:rPr>
-              <w:t xml:space="preserve"> (Knowledge engineering);</w:t>
-            </w:r>
-          </w:p>
-          <w:p>
-            <w:pPr>
-              <w:pBdr>
-                <w:top w:val="nil"/>
-                <w:left w:val="nil"/>
-                <w:bottom w:val="nil"/>
-                <w:right w:val="nil"/>
-                <w:between w:val="nil"/>
-              </w:pBdr>
-              <w:shd w:val="clear" w:color="auto" w:fill="FFFFFF"/>
-              <w:ind w:left="0" w:hanging="2"/>
-              <w:rPr>
-                <w:lang w:val="en-US"/>
-              </w:rPr>
-            </w:pPr>
-            <w:r>
-              <w:rPr>
-                <w:lang w:val="en-US"/>
-              </w:rPr>
-              <w:t xml:space="preserve">• </w:t>
-            </w:r>
-            <w:r>
-              <w:t>обучающие</w:t>
-            </w:r>
-            <w:r>
-              <w:rPr>
-                <w:lang w:val="en-US"/>
-              </w:rPr>
-              <w:t xml:space="preserve"> </w:t>
-            </w:r>
-            <w:r>
-              <w:t>системы</w:t>
-            </w:r>
-            <w:r>
-              <w:rPr>
-                <w:lang w:val="en-US"/>
-              </w:rPr>
-              <w:t xml:space="preserve"> (Learning theory);</w:t>
-            </w:r>
-          </w:p>
-          <w:p>
-            <w:pPr>
-              <w:pBdr>
-                <w:top w:val="nil"/>
-                <w:left w:val="nil"/>
-                <w:bottom w:val="nil"/>
-                <w:right w:val="nil"/>
-                <w:between w:val="nil"/>
-              </w:pBdr>
-              <w:shd w:val="clear" w:color="auto" w:fill="FFFFFF"/>
-              <w:ind w:left="0" w:hanging="2"/>
-            </w:pPr>
-            <w:r>
-              <w:t xml:space="preserve">• управленческие информационные системы (Management </w:t>
-            </w:r>
-            <w:proofErr w:type="spellStart"/>
-            <w:r>
-              <w:t>information</w:t>
-            </w:r>
-            <w:proofErr w:type="spellEnd"/>
-          </w:p>
-          <w:p>
-            <w:pPr>
-              <w:pBdr>
-                <w:top w:val="nil"/>
-                <w:left w:val="nil"/>
-                <w:bottom w:val="nil"/>
-                <w:right w:val="nil"/>
-                <w:between w:val="nil"/>
-              </w:pBdr>
-              <w:shd w:val="clear" w:color="auto" w:fill="FFFFFF"/>
-              <w:ind w:left="0" w:hanging="2"/>
-            </w:pPr>
-            <w:proofErr w:type="spellStart"/>
-            <w:r>
-              <w:t>systems</w:t>
-            </w:r>
-            <w:proofErr w:type="spellEnd"/>
-            <w:r>
-              <w:t>);</w:t>
-            </w:r>
-          </w:p>
-          <w:p>
-            <w:pPr>
-              <w:pBdr>
-                <w:top w:val="nil"/>
-                <w:left w:val="nil"/>
-                <w:bottom w:val="nil"/>
-                <w:right w:val="nil"/>
-                <w:between w:val="nil"/>
-              </w:pBdr>
-              <w:shd w:val="clear" w:color="auto" w:fill="FFFFFF"/>
-              <w:ind w:left="0" w:hanging="2"/>
-            </w:pPr>
-            <w:r>
-              <w:t xml:space="preserve">• технологии мультимедиа (Multimedia </w:t>
-            </w:r>
-            <w:proofErr w:type="spellStart"/>
-            <w:r>
-              <w:t>design</w:t>
-            </w:r>
-            <w:proofErr w:type="spellEnd"/>
-            <w:r>
-              <w:t>);</w:t>
-            </w:r>
-          </w:p>
-          <w:p>
-            <w:pPr>
-              <w:pBdr>
-                <w:top w:val="nil"/>
-                <w:left w:val="nil"/>
-                <w:bottom w:val="nil"/>
-                <w:right w:val="nil"/>
-                <w:between w:val="nil"/>
-              </w:pBdr>
-              <w:shd w:val="clear" w:color="auto" w:fill="FFFFFF"/>
-              <w:ind w:left="0" w:hanging="2"/>
-            </w:pPr>
-            <w:r>
-              <w:t xml:space="preserve">• сетевые технологии (Network </w:t>
-            </w:r>
-            <w:proofErr w:type="spellStart"/>
-            <w:r>
-              <w:t>engineering</w:t>
-            </w:r>
-            <w:proofErr w:type="spellEnd"/>
-            <w:r>
-              <w:t>);</w:t>
-            </w:r>
-          </w:p>
-          <w:p>
-            <w:pPr>
-              <w:pBdr>
-                <w:top w:val="nil"/>
-                <w:left w:val="nil"/>
-                <w:bottom w:val="nil"/>
-                <w:right w:val="nil"/>
-                <w:between w:val="nil"/>
-              </w:pBdr>
-              <w:shd w:val="clear" w:color="auto" w:fill="FFFFFF"/>
-              <w:ind w:left="0" w:hanging="2"/>
-            </w:pPr>
-            <w:r>
-              <w:t xml:space="preserve">• анализ качества информационных систем (Performance </w:t>
-            </w:r>
-            <w:proofErr w:type="spellStart"/>
-            <w:r>
-              <w:t>analysis</w:t>
-            </w:r>
-            <w:proofErr w:type="spellEnd"/>
-            <w:r>
-              <w:t>);</w:t>
-            </w:r>
-          </w:p>
-          <w:p>
-            <w:pPr>
-              <w:pBdr>
-                <w:top w:val="nil"/>
-                <w:left w:val="nil"/>
-                <w:bottom w:val="nil"/>
-                <w:right w:val="nil"/>
-                <w:between w:val="nil"/>
-              </w:pBdr>
-              <w:shd w:val="clear" w:color="auto" w:fill="FFFFFF"/>
-              <w:ind w:left="0" w:hanging="2"/>
-            </w:pPr>
-            <w:r>
-              <w:t xml:space="preserve">• автоматизация научных исследований (Scientific </w:t>
-            </w:r>
-            <w:proofErr w:type="spellStart"/>
-            <w:r>
-              <w:t>computing</w:t>
-            </w:r>
-            <w:proofErr w:type="spellEnd"/>
-            <w:r>
-              <w:t>);</w:t>
-            </w:r>
-          </w:p>
-          <w:p>
-            <w:pPr>
-              <w:pBdr>
-                <w:top w:val="nil"/>
-                <w:left w:val="nil"/>
-                <w:bottom w:val="nil"/>
-                <w:right w:val="nil"/>
-                <w:between w:val="nil"/>
-              </w:pBdr>
-              <w:shd w:val="clear" w:color="auto" w:fill="FFFFFF"/>
-              <w:ind w:left="0" w:hanging="2"/>
-            </w:pPr>
-            <w:r>
-              <w:t xml:space="preserve">• архитектура программного обеспечения (Software </w:t>
-            </w:r>
-            <w:proofErr w:type="spellStart"/>
-            <w:r>
-              <w:t>architecture</w:t>
-            </w:r>
-            <w:proofErr w:type="spellEnd"/>
-            <w:r>
-              <w:t>);</w:t>
-            </w:r>
-          </w:p>
-          <w:p>
-            <w:pPr>
-              <w:pBdr>
-                <w:top w:val="nil"/>
-                <w:left w:val="nil"/>
-                <w:bottom w:val="nil"/>
-                <w:right w:val="nil"/>
-                <w:between w:val="nil"/>
-              </w:pBdr>
-              <w:shd w:val="clear" w:color="auto" w:fill="FFFFFF"/>
-              <w:ind w:left="0" w:hanging="2"/>
-            </w:pPr>
-            <w:r>
-              <w:t xml:space="preserve">• инженерия обеспечения (Software </w:t>
-            </w:r>
-            <w:proofErr w:type="spellStart"/>
-            <w:r>
-              <w:t>engineering</w:t>
-            </w:r>
-            <w:proofErr w:type="spellEnd"/>
-            <w:r>
-              <w:t>);</w:t>
-            </w:r>
-          </w:p>
-          <w:p>
-            <w:pPr>
-              <w:pBdr>
-                <w:top w:val="nil"/>
-                <w:left w:val="nil"/>
-                <w:bottom w:val="nil"/>
-                <w:right w:val="nil"/>
-                <w:between w:val="nil"/>
-              </w:pBdr>
-              <w:shd w:val="clear" w:color="auto" w:fill="FFFFFF"/>
-              <w:ind w:left="0" w:hanging="2"/>
-            </w:pPr>
-            <w:r>
-              <w:lastRenderedPageBreak/>
-              <w:t xml:space="preserve">• системное администрирование (System </w:t>
-            </w:r>
-            <w:proofErr w:type="spellStart"/>
-            <w:r>
-              <w:t>administration</w:t>
-            </w:r>
-            <w:proofErr w:type="spellEnd"/>
-            <w:r>
-              <w:t>);</w:t>
-            </w:r>
-          </w:p>
-          <w:p>
-            <w:pPr>
-              <w:pBdr>
-                <w:top w:val="nil"/>
-                <w:left w:val="nil"/>
-                <w:bottom w:val="nil"/>
-                <w:right w:val="nil"/>
-                <w:between w:val="nil"/>
-              </w:pBdr>
-              <w:shd w:val="clear" w:color="auto" w:fill="FFFFFF"/>
-              <w:ind w:left="0" w:hanging="2"/>
-              <w:rPr>
-                <w:lang w:val="en-US"/>
-              </w:rPr>
-            </w:pPr>
-            <w:r>
-              <w:rPr>
-                <w:lang w:val="en-US"/>
-              </w:rPr>
-              <w:t xml:space="preserve">• </w:t>
-            </w:r>
-            <w:r>
-              <w:t>безопасность</w:t>
-            </w:r>
-            <w:r>
-              <w:rPr>
-                <w:lang w:val="en-US"/>
-              </w:rPr>
-              <w:t xml:space="preserve"> </w:t>
-            </w:r>
-            <w:r>
-              <w:t>ИТ</w:t>
-            </w:r>
-            <w:r>
-              <w:rPr>
-                <w:lang w:val="en-US"/>
-              </w:rPr>
-              <w:t xml:space="preserve"> (System security and privacy);</w:t>
-            </w:r>
-          </w:p>
-          <w:p>
-            <w:pPr>
-              <w:pBdr>
-                <w:top w:val="nil"/>
-                <w:left w:val="nil"/>
-                <w:bottom w:val="nil"/>
-                <w:right w:val="nil"/>
-                <w:between w:val="nil"/>
-              </w:pBdr>
-              <w:shd w:val="clear" w:color="auto" w:fill="FFFFFF"/>
-              <w:ind w:left="0" w:hanging="2"/>
-              <w:rPr>
-                <w:lang w:val="en-US"/>
-              </w:rPr>
-            </w:pPr>
-            <w:r>
-              <w:rPr>
-                <w:lang w:val="en-US"/>
-              </w:rPr>
-              <w:t>• web-</w:t>
-            </w:r>
-            <w:r>
-              <w:t>технологии</w:t>
-            </w:r>
-            <w:r>
-              <w:rPr>
-                <w:lang w:val="en-US"/>
-              </w:rPr>
-              <w:t xml:space="preserve"> (Web service design);</w:t>
-            </w:r>
-          </w:p>
-          <w:p>
-            <w:pPr>
-              <w:pBdr>
-                <w:top w:val="nil"/>
-                <w:left w:val="nil"/>
-                <w:bottom w:val="nil"/>
-                <w:right w:val="nil"/>
-                <w:between w:val="nil"/>
-              </w:pBdr>
-              <w:shd w:val="clear" w:color="auto" w:fill="FFFFFF"/>
-              <w:ind w:left="0" w:hanging="2"/>
-            </w:pPr>
-            <w:r>
-              <w:t>• тема предлагается самостоятельно студентом.</w:t>
-            </w:r>
-          </w:p>
-          <w:p>
-            <w:pPr>
-              <w:pBdr>
-                <w:top w:val="nil"/>
-                <w:left w:val="nil"/>
-                <w:bottom w:val="nil"/>
-                <w:right w:val="nil"/>
-                <w:between w:val="nil"/>
-              </w:pBdr>
-              <w:shd w:val="clear" w:color="auto" w:fill="FFFFFF"/>
-              <w:ind w:left="0" w:hanging="2"/>
-              <w:rPr>
-                <w:rFonts w:ascii="Calibri" w:eastAsia="Calibri" w:hAnsi="Calibri" w:cs="Calibri"/>
-                <w:sz w:val="22"/>
-                <w:szCs w:val="22"/>
-              </w:rPr>
-            </w:pPr>
+              <w:t>2.2. Результаты анализа представить в виде текста (синтезировать знания, полученные в результате анализа различных источников информации). То есть в виде текста представить анализ состояния изученной проблемы.</w:t>
+            </w:r>
           </w:p>
         </w:tc>
         <w:tc>
@@ -2756,19 +3053,9 @@
                 <w:right w:val="nil"/>
                 <w:between w:val="nil"/>
               </w:pBdr>
-              <w:tabs>
-                <w:tab w:val="left" w:pos="-15"/>
-              </w:tabs>
-              <w:spacing w:after="200" w:line="276" w:lineRule="auto"/>
-              <w:ind w:left="0" w:hanging="2"/>
-              <w:rPr>
-                <w:rFonts w:ascii="Calibri" w:eastAsia="Calibri" w:hAnsi="Calibri" w:cs="Calibri"/>
-                <w:sz w:val="22"/>
-                <w:szCs w:val="22"/>
-              </w:rPr>
-            </w:pPr>
-            <w:r>
-              <w:lastRenderedPageBreak/>
+              <w:ind w:left="0" w:hanging="2"/>
+            </w:pPr>
+            <w:r>
               <w:t>В результате выполнения 2.1 – 2.3 студент формирует текстовый документ, оформленного в соответствии с ГОСТ.</w:t>
             </w:r>
           </w:p>
@@ -2800,6 +3087,149 @@
                 <w:szCs w:val="20"/>
               </w:rPr>
             </w:pPr>
+            <w:r>
+              <w:rPr>
+                <w:sz w:val="20"/>
+                <w:szCs w:val="20"/>
+              </w:rPr>
+              <w:t>14.12.2023</w:t>
+            </w:r>
+          </w:p>
+          <w:p>
+            <w:pPr>
+              <w:pBdr>
+                <w:top w:val="nil"/>
+                <w:left w:val="nil"/>
+                <w:bottom w:val="nil"/>
+                <w:right w:val="nil"/>
+                <w:between w:val="nil"/>
+              </w:pBdr>
+              <w:ind w:left="0" w:hanging="2"/>
+              <w:jc w:val="both"/>
+              <w:rPr>
+                <w:sz w:val="20"/>
+                <w:szCs w:val="20"/>
+              </w:rPr>
+            </w:pPr>
+          </w:p>
+          <w:p>
+            <w:pPr>
+              <w:pBdr>
+                <w:top w:val="nil"/>
+                <w:left w:val="nil"/>
+                <w:bottom w:val="nil"/>
+                <w:right w:val="nil"/>
+                <w:between w:val="nil"/>
+              </w:pBdr>
+              <w:ind w:left="0" w:hanging="2"/>
+              <w:jc w:val="both"/>
+              <w:rPr>
+                <w:sz w:val="20"/>
+                <w:szCs w:val="20"/>
+              </w:rPr>
+            </w:pPr>
+          </w:p>
+          <w:p>
+            <w:pPr>
+              <w:pBdr>
+                <w:top w:val="nil"/>
+                <w:left w:val="nil"/>
+                <w:bottom w:val="nil"/>
+                <w:right w:val="nil"/>
+                <w:between w:val="nil"/>
+              </w:pBdr>
+              <w:ind w:left="0" w:hanging="2"/>
+              <w:jc w:val="both"/>
+              <w:rPr>
+                <w:sz w:val="20"/>
+                <w:szCs w:val="20"/>
+              </w:rPr>
+            </w:pPr>
+          </w:p>
+          <w:p>
+            <w:pPr>
+              <w:pBdr>
+                <w:top w:val="nil"/>
+                <w:left w:val="nil"/>
+                <w:bottom w:val="nil"/>
+                <w:right w:val="nil"/>
+                <w:between w:val="nil"/>
+              </w:pBdr>
+              <w:ind w:left="0" w:hanging="2"/>
+              <w:jc w:val="both"/>
+              <w:rPr>
+                <w:sz w:val="20"/>
+                <w:szCs w:val="20"/>
+              </w:rPr>
+            </w:pPr>
+          </w:p>
+          <w:p>
+            <w:pPr>
+              <w:pBdr>
+                <w:top w:val="nil"/>
+                <w:left w:val="nil"/>
+                <w:bottom w:val="nil"/>
+                <w:right w:val="nil"/>
+                <w:between w:val="nil"/>
+              </w:pBdr>
+              <w:ind w:left="0" w:hanging="2"/>
+              <w:jc w:val="both"/>
+              <w:rPr>
+                <w:sz w:val="20"/>
+                <w:szCs w:val="20"/>
+              </w:rPr>
+            </w:pPr>
+          </w:p>
+          <w:p>
+            <w:pPr>
+              <w:pBdr>
+                <w:top w:val="nil"/>
+                <w:left w:val="nil"/>
+                <w:bottom w:val="nil"/>
+                <w:right w:val="nil"/>
+                <w:between w:val="nil"/>
+              </w:pBdr>
+              <w:ind w:left="0" w:hanging="2"/>
+              <w:jc w:val="both"/>
+              <w:rPr>
+                <w:sz w:val="20"/>
+                <w:szCs w:val="20"/>
+              </w:rPr>
+            </w:pPr>
+          </w:p>
+          <w:p>
+            <w:pPr>
+              <w:pBdr>
+                <w:top w:val="nil"/>
+                <w:left w:val="nil"/>
+                <w:bottom w:val="nil"/>
+                <w:right w:val="nil"/>
+                <w:between w:val="nil"/>
+              </w:pBdr>
+              <w:ind w:leftChars="0" w:left="0" w:firstLineChars="0" w:firstLine="0"/>
+              <w:jc w:val="both"/>
+              <w:rPr>
+                <w:sz w:val="20"/>
+                <w:szCs w:val="20"/>
+              </w:rPr>
+            </w:pPr>
+          </w:p>
+          <w:p>
+            <w:pPr>
+              <w:pBdr>
+                <w:top w:val="nil"/>
+                <w:left w:val="nil"/>
+                <w:bottom w:val="nil"/>
+                <w:right w:val="nil"/>
+                <w:between w:val="nil"/>
+              </w:pBdr>
+              <w:ind w:leftChars="0" w:left="0" w:firstLineChars="0" w:firstLine="0"/>
+              <w:jc w:val="both"/>
+              <w:rPr>
+                <w:sz w:val="20"/>
+                <w:szCs w:val="20"/>
+              </w:rPr>
+            </w:pPr>
           </w:p>
         </w:tc>
         <w:tc>
@@ -2829,6 +3259,13 @@
                 <w:szCs w:val="20"/>
               </w:rPr>
             </w:pPr>
+            <w:r>
+              <w:rPr>
+                <w:sz w:val="20"/>
+                <w:szCs w:val="20"/>
+              </w:rPr>
+              <w:t>14.12.2023</w:t>
+            </w:r>
           </w:p>
         </w:tc>
       </w:tr>
@@ -2959,7 +3396,7 @@
       </w:tr>
       <w:tr>
         <w:trPr>
-          <w:trHeight w:val="509"/>
+          <w:trHeight w:val="517"/>
         </w:trPr>
         <w:tc>
           <w:tcPr>
@@ -3084,18 +3521,268 @@
       </w:tr>
       <w:tr>
         <w:trPr>
-          <w:trHeight w:val="517"/>
+          <w:trHeight w:val="537"/>
         </w:trPr>
         <w:tc>
           <w:tcPr>
             <w:tcW w:w="4995" w:type="dxa"/>
-            <w:vMerge w:val="restart"/>
-            <w:tcBorders>
-              <w:top w:val="single" w:sz="4" w:space="0" w:color="000000"/>
-              <w:left w:val="single" w:sz="4" w:space="0" w:color="000000"/>
-              <w:bottom w:val="single" w:sz="4" w:space="0" w:color="000000"/>
-              <w:right w:val="single" w:sz="4" w:space="0" w:color="000000"/>
-            </w:tcBorders>
+            <w:vMerge/>
+            <w:tcBorders>
+              <w:top w:val="single" w:sz="4" w:space="0" w:color="000000"/>
+              <w:left w:val="single" w:sz="4" w:space="0" w:color="000000"/>
+              <w:bottom w:val="single" w:sz="4" w:space="0" w:color="000000"/>
+              <w:right w:val="single" w:sz="4" w:space="0" w:color="000000"/>
+            </w:tcBorders>
+          </w:tcPr>
+          <w:p>
+            <w:pPr>
+              <w:widowControl w:val="0"/>
+              <w:pBdr>
+                <w:top w:val="nil"/>
+                <w:left w:val="nil"/>
+                <w:bottom w:val="nil"/>
+                <w:right w:val="nil"/>
+                <w:between w:val="nil"/>
+              </w:pBdr>
+              <w:spacing w:line="276" w:lineRule="auto"/>
+              <w:ind w:left="0" w:hanging="2"/>
+              <w:rPr>
+                <w:sz w:val="20"/>
+                <w:szCs w:val="20"/>
+              </w:rPr>
+            </w:pPr>
+          </w:p>
+        </w:tc>
+        <w:tc>
+          <w:tcPr>
+            <w:tcW w:w="2552" w:type="dxa"/>
+            <w:vMerge/>
+            <w:tcBorders>
+              <w:top w:val="single" w:sz="4" w:space="0" w:color="000000"/>
+              <w:left w:val="single" w:sz="4" w:space="0" w:color="000000"/>
+              <w:bottom w:val="single" w:sz="4" w:space="0" w:color="000000"/>
+              <w:right w:val="single" w:sz="4" w:space="0" w:color="000000"/>
+            </w:tcBorders>
+          </w:tcPr>
+          <w:p>
+            <w:pPr>
+              <w:widowControl w:val="0"/>
+              <w:pBdr>
+                <w:top w:val="nil"/>
+                <w:left w:val="nil"/>
+                <w:bottom w:val="nil"/>
+                <w:right w:val="nil"/>
+                <w:between w:val="nil"/>
+              </w:pBdr>
+              <w:spacing w:line="276" w:lineRule="auto"/>
+              <w:ind w:left="0" w:hanging="2"/>
+              <w:rPr>
+                <w:sz w:val="20"/>
+                <w:szCs w:val="20"/>
+              </w:rPr>
+            </w:pPr>
+          </w:p>
+        </w:tc>
+        <w:tc>
+          <w:tcPr>
+            <w:tcW w:w="1134" w:type="dxa"/>
+            <w:vMerge/>
+            <w:tcBorders>
+              <w:top w:val="single" w:sz="4" w:space="0" w:color="000000"/>
+              <w:left w:val="single" w:sz="4" w:space="0" w:color="000000"/>
+              <w:bottom w:val="single" w:sz="4" w:space="0" w:color="000000"/>
+              <w:right w:val="single" w:sz="4" w:space="0" w:color="000000"/>
+            </w:tcBorders>
+          </w:tcPr>
+          <w:p>
+            <w:pPr>
+              <w:widowControl w:val="0"/>
+              <w:pBdr>
+                <w:top w:val="nil"/>
+                <w:left w:val="nil"/>
+                <w:bottom w:val="nil"/>
+                <w:right w:val="nil"/>
+                <w:between w:val="nil"/>
+              </w:pBdr>
+              <w:spacing w:line="276" w:lineRule="auto"/>
+              <w:ind w:left="0" w:hanging="2"/>
+              <w:rPr>
+                <w:sz w:val="20"/>
+                <w:szCs w:val="20"/>
+              </w:rPr>
+            </w:pPr>
+          </w:p>
+        </w:tc>
+        <w:tc>
+          <w:tcPr>
+            <w:tcW w:w="1498" w:type="dxa"/>
+            <w:vMerge/>
+            <w:tcBorders>
+              <w:top w:val="single" w:sz="4" w:space="0" w:color="000000"/>
+              <w:left w:val="single" w:sz="4" w:space="0" w:color="000000"/>
+              <w:bottom w:val="single" w:sz="4" w:space="0" w:color="000000"/>
+              <w:right w:val="single" w:sz="4" w:space="0" w:color="000000"/>
+            </w:tcBorders>
+          </w:tcPr>
+          <w:p>
+            <w:pPr>
+              <w:widowControl w:val="0"/>
+              <w:pBdr>
+                <w:top w:val="nil"/>
+                <w:left w:val="nil"/>
+                <w:bottom w:val="nil"/>
+                <w:right w:val="nil"/>
+                <w:between w:val="nil"/>
+              </w:pBdr>
+              <w:spacing w:line="276" w:lineRule="auto"/>
+              <w:ind w:left="0" w:hanging="2"/>
+              <w:rPr>
+                <w:sz w:val="20"/>
+                <w:szCs w:val="20"/>
+              </w:rPr>
+            </w:pPr>
+          </w:p>
+        </w:tc>
+      </w:tr>
+      <w:tr>
+        <w:trPr>
+          <w:trHeight w:val="266"/>
+        </w:trPr>
+        <w:tc>
+          <w:tcPr>
+            <w:tcW w:w="4995" w:type="dxa"/>
+            <w:vMerge/>
+            <w:tcBorders>
+              <w:top w:val="single" w:sz="4" w:space="0" w:color="000000"/>
+              <w:left w:val="single" w:sz="4" w:space="0" w:color="000000"/>
+              <w:bottom w:val="single" w:sz="4" w:space="0" w:color="000000"/>
+              <w:right w:val="single" w:sz="4" w:space="0" w:color="000000"/>
+            </w:tcBorders>
+          </w:tcPr>
+          <w:p>
+            <w:pPr>
+              <w:widowControl w:val="0"/>
+              <w:pBdr>
+                <w:top w:val="nil"/>
+                <w:left w:val="nil"/>
+                <w:bottom w:val="nil"/>
+                <w:right w:val="nil"/>
+                <w:between w:val="nil"/>
+              </w:pBdr>
+              <w:spacing w:line="276" w:lineRule="auto"/>
+              <w:ind w:left="0" w:hanging="2"/>
+              <w:rPr>
+                <w:sz w:val="20"/>
+                <w:szCs w:val="20"/>
+              </w:rPr>
+            </w:pPr>
+          </w:p>
+        </w:tc>
+        <w:tc>
+          <w:tcPr>
+            <w:tcW w:w="2552" w:type="dxa"/>
+            <w:vMerge/>
+            <w:tcBorders>
+              <w:top w:val="single" w:sz="4" w:space="0" w:color="000000"/>
+              <w:left w:val="single" w:sz="4" w:space="0" w:color="000000"/>
+              <w:bottom w:val="single" w:sz="4" w:space="0" w:color="000000"/>
+              <w:right w:val="single" w:sz="4" w:space="0" w:color="000000"/>
+            </w:tcBorders>
+          </w:tcPr>
+          <w:p>
+            <w:pPr>
+              <w:widowControl w:val="0"/>
+              <w:pBdr>
+                <w:top w:val="nil"/>
+                <w:left w:val="nil"/>
+                <w:bottom w:val="nil"/>
+                <w:right w:val="nil"/>
+                <w:between w:val="nil"/>
+              </w:pBdr>
+              <w:spacing w:line="276" w:lineRule="auto"/>
+              <w:ind w:left="0" w:hanging="2"/>
+              <w:rPr>
+                <w:sz w:val="20"/>
+                <w:szCs w:val="20"/>
+              </w:rPr>
+            </w:pPr>
+          </w:p>
+        </w:tc>
+        <w:tc>
+          <w:tcPr>
+            <w:tcW w:w="1134" w:type="dxa"/>
+            <w:vMerge/>
+            <w:tcBorders>
+              <w:top w:val="single" w:sz="4" w:space="0" w:color="000000"/>
+              <w:left w:val="single" w:sz="4" w:space="0" w:color="000000"/>
+              <w:bottom w:val="single" w:sz="4" w:space="0" w:color="000000"/>
+              <w:right w:val="single" w:sz="4" w:space="0" w:color="000000"/>
+            </w:tcBorders>
+          </w:tcPr>
+          <w:p>
+            <w:pPr>
+              <w:widowControl w:val="0"/>
+              <w:pBdr>
+                <w:top w:val="nil"/>
+                <w:left w:val="nil"/>
+                <w:bottom w:val="nil"/>
+                <w:right w:val="nil"/>
+                <w:between w:val="nil"/>
+              </w:pBdr>
+              <w:spacing w:line="276" w:lineRule="auto"/>
+              <w:ind w:left="0" w:hanging="2"/>
+              <w:rPr>
+                <w:sz w:val="20"/>
+                <w:szCs w:val="20"/>
+              </w:rPr>
+            </w:pPr>
+          </w:p>
+        </w:tc>
+        <w:tc>
+          <w:tcPr>
+            <w:tcW w:w="1498" w:type="dxa"/>
+            <w:vMerge/>
+            <w:tcBorders>
+              <w:top w:val="single" w:sz="4" w:space="0" w:color="000000"/>
+              <w:left w:val="single" w:sz="4" w:space="0" w:color="000000"/>
+              <w:bottom w:val="single" w:sz="4" w:space="0" w:color="000000"/>
+              <w:right w:val="single" w:sz="4" w:space="0" w:color="000000"/>
+            </w:tcBorders>
+          </w:tcPr>
+          <w:p>
+            <w:pPr>
+              <w:widowControl w:val="0"/>
+              <w:pBdr>
+                <w:top w:val="nil"/>
+                <w:left w:val="nil"/>
+                <w:bottom w:val="nil"/>
+                <w:right w:val="nil"/>
+                <w:between w:val="nil"/>
+              </w:pBdr>
+              <w:spacing w:line="276" w:lineRule="auto"/>
+              <w:ind w:left="0" w:hanging="2"/>
+              <w:rPr>
+                <w:sz w:val="20"/>
+                <w:szCs w:val="20"/>
+              </w:rPr>
+            </w:pPr>
+          </w:p>
+        </w:tc>
+      </w:tr>
+      <w:tr>
+        <w:trPr>
+          <w:trHeight w:val="2268"/>
+        </w:trPr>
+        <w:tc>
+          <w:tcPr>
+            <w:tcW w:w="4995" w:type="dxa"/>
+            <w:tcBorders>
+              <w:top w:val="single" w:sz="4" w:space="0" w:color="000000"/>
+              <w:left w:val="single" w:sz="4" w:space="0" w:color="000000"/>
+              <w:bottom w:val="single" w:sz="4" w:space="0" w:color="000000"/>
+              <w:right w:val="single" w:sz="4" w:space="0" w:color="000000"/>
+            </w:tcBorders>
+            <w:vAlign w:val="center"/>
           </w:tcPr>
           <w:p>
             <w:pPr>
@@ -3125,611 +3812,9 @@
               <w:jc w:val="both"/>
             </w:pPr>
             <w:r>
-              <w:t>2.2. Результаты анализа представить в виде текста (синтезировать знания, полученные в результате анализа различных источников информации). То есть в виде текста представить анализ состояния изученной проблемы.</w:t>
-            </w:r>
-          </w:p>
-        </w:tc>
-        <w:tc>
-          <w:tcPr>
-            <w:tcW w:w="2552" w:type="dxa"/>
-            <w:vMerge w:val="restart"/>
-            <w:tcBorders>
-              <w:top w:val="single" w:sz="4" w:space="0" w:color="000000"/>
-              <w:left w:val="single" w:sz="4" w:space="0" w:color="000000"/>
-              <w:bottom w:val="single" w:sz="4" w:space="0" w:color="000000"/>
-              <w:right w:val="single" w:sz="4" w:space="0" w:color="000000"/>
-            </w:tcBorders>
-          </w:tcPr>
-          <w:p>
-            <w:pPr>
-              <w:pBdr>
-                <w:top w:val="nil"/>
-                <w:left w:val="nil"/>
-                <w:bottom w:val="nil"/>
-                <w:right w:val="nil"/>
-                <w:between w:val="nil"/>
-              </w:pBdr>
-              <w:ind w:left="0" w:hanging="2"/>
-            </w:pPr>
-            <w:r>
-              <w:t>В результате выполнения 2.1 – 2.3 студент формирует текстовый документ, оформленного в соответствии с ГОСТ.</w:t>
-            </w:r>
-          </w:p>
-        </w:tc>
-        <w:tc>
-          <w:tcPr>
-            <w:tcW w:w="1134" w:type="dxa"/>
-            <w:vMerge w:val="restart"/>
-            <w:tcBorders>
-              <w:top w:val="single" w:sz="4" w:space="0" w:color="000000"/>
-              <w:left w:val="single" w:sz="4" w:space="0" w:color="000000"/>
-              <w:bottom w:val="single" w:sz="4" w:space="0" w:color="000000"/>
-              <w:right w:val="single" w:sz="4" w:space="0" w:color="000000"/>
-            </w:tcBorders>
-          </w:tcPr>
-          <w:p>
-            <w:pPr>
-              <w:pBdr>
-                <w:top w:val="nil"/>
-                <w:left w:val="nil"/>
-                <w:bottom w:val="nil"/>
-                <w:right w:val="nil"/>
-                <w:between w:val="nil"/>
-              </w:pBdr>
-              <w:ind w:left="0" w:hanging="2"/>
-              <w:jc w:val="both"/>
-              <w:rPr>
-                <w:sz w:val="20"/>
-                <w:szCs w:val="20"/>
-              </w:rPr>
-            </w:pPr>
-          </w:p>
-        </w:tc>
-        <w:tc>
-          <w:tcPr>
-            <w:tcW w:w="1498" w:type="dxa"/>
-            <w:vMerge w:val="restart"/>
-            <w:tcBorders>
-              <w:top w:val="single" w:sz="4" w:space="0" w:color="000000"/>
-              <w:left w:val="single" w:sz="4" w:space="0" w:color="000000"/>
-              <w:bottom w:val="single" w:sz="4" w:space="0" w:color="000000"/>
-              <w:right w:val="single" w:sz="4" w:space="0" w:color="000000"/>
-            </w:tcBorders>
-          </w:tcPr>
-          <w:p>
-            <w:pPr>
-              <w:pBdr>
-                <w:top w:val="nil"/>
-                <w:left w:val="nil"/>
-                <w:bottom w:val="nil"/>
-                <w:right w:val="nil"/>
-                <w:between w:val="nil"/>
-              </w:pBdr>
-              <w:ind w:left="0" w:hanging="2"/>
-              <w:jc w:val="both"/>
-              <w:rPr>
-                <w:sz w:val="20"/>
-                <w:szCs w:val="20"/>
-              </w:rPr>
-            </w:pPr>
-          </w:p>
-        </w:tc>
-      </w:tr>
-      <w:tr>
-        <w:trPr>
-          <w:trHeight w:val="517"/>
-        </w:trPr>
-        <w:tc>
-          <w:tcPr>
-            <w:tcW w:w="4995" w:type="dxa"/>
-            <w:vMerge/>
-            <w:tcBorders>
-              <w:top w:val="single" w:sz="4" w:space="0" w:color="000000"/>
-              <w:left w:val="single" w:sz="4" w:space="0" w:color="000000"/>
-              <w:bottom w:val="single" w:sz="4" w:space="0" w:color="000000"/>
-              <w:right w:val="single" w:sz="4" w:space="0" w:color="000000"/>
-            </w:tcBorders>
-          </w:tcPr>
-          <w:p>
-            <w:pPr>
-              <w:widowControl w:val="0"/>
-              <w:pBdr>
-                <w:top w:val="nil"/>
-                <w:left w:val="nil"/>
-                <w:bottom w:val="nil"/>
-                <w:right w:val="nil"/>
-                <w:between w:val="nil"/>
-              </w:pBdr>
-              <w:spacing w:line="276" w:lineRule="auto"/>
-              <w:ind w:left="0" w:hanging="2"/>
-              <w:rPr>
-                <w:sz w:val="20"/>
-                <w:szCs w:val="20"/>
-              </w:rPr>
-            </w:pPr>
-          </w:p>
-        </w:tc>
-        <w:tc>
-          <w:tcPr>
-            <w:tcW w:w="2552" w:type="dxa"/>
-            <w:vMerge/>
-            <w:tcBorders>
-              <w:top w:val="single" w:sz="4" w:space="0" w:color="000000"/>
-              <w:left w:val="single" w:sz="4" w:space="0" w:color="000000"/>
-              <w:bottom w:val="single" w:sz="4" w:space="0" w:color="000000"/>
-              <w:right w:val="single" w:sz="4" w:space="0" w:color="000000"/>
-            </w:tcBorders>
-          </w:tcPr>
-          <w:p>
-            <w:pPr>
-              <w:widowControl w:val="0"/>
-              <w:pBdr>
-                <w:top w:val="nil"/>
-                <w:left w:val="nil"/>
-                <w:bottom w:val="nil"/>
-                <w:right w:val="nil"/>
-                <w:between w:val="nil"/>
-              </w:pBdr>
-              <w:spacing w:line="276" w:lineRule="auto"/>
-              <w:ind w:left="0" w:hanging="2"/>
-              <w:rPr>
-                <w:sz w:val="20"/>
-                <w:szCs w:val="20"/>
-              </w:rPr>
-            </w:pPr>
-          </w:p>
-        </w:tc>
-        <w:tc>
-          <w:tcPr>
-            <w:tcW w:w="1134" w:type="dxa"/>
-            <w:vMerge/>
-            <w:tcBorders>
-              <w:top w:val="single" w:sz="4" w:space="0" w:color="000000"/>
-              <w:left w:val="single" w:sz="4" w:space="0" w:color="000000"/>
-              <w:bottom w:val="single" w:sz="4" w:space="0" w:color="000000"/>
-              <w:right w:val="single" w:sz="4" w:space="0" w:color="000000"/>
-            </w:tcBorders>
-          </w:tcPr>
-          <w:p>
-            <w:pPr>
-              <w:widowControl w:val="0"/>
-              <w:pBdr>
-                <w:top w:val="nil"/>
-                <w:left w:val="nil"/>
-                <w:bottom w:val="nil"/>
-                <w:right w:val="nil"/>
-                <w:between w:val="nil"/>
-              </w:pBdr>
-              <w:spacing w:line="276" w:lineRule="auto"/>
-              <w:ind w:left="0" w:hanging="2"/>
-              <w:rPr>
-                <w:sz w:val="20"/>
-                <w:szCs w:val="20"/>
-              </w:rPr>
-            </w:pPr>
-          </w:p>
-        </w:tc>
-        <w:tc>
-          <w:tcPr>
-            <w:tcW w:w="1498" w:type="dxa"/>
-            <w:vMerge/>
-            <w:tcBorders>
-              <w:top w:val="single" w:sz="4" w:space="0" w:color="000000"/>
-              <w:left w:val="single" w:sz="4" w:space="0" w:color="000000"/>
-              <w:bottom w:val="single" w:sz="4" w:space="0" w:color="000000"/>
-              <w:right w:val="single" w:sz="4" w:space="0" w:color="000000"/>
-            </w:tcBorders>
-          </w:tcPr>
-          <w:p>
-            <w:pPr>
-              <w:widowControl w:val="0"/>
-              <w:pBdr>
-                <w:top w:val="nil"/>
-                <w:left w:val="nil"/>
-                <w:bottom w:val="nil"/>
-                <w:right w:val="nil"/>
-                <w:between w:val="nil"/>
-              </w:pBdr>
-              <w:spacing w:line="276" w:lineRule="auto"/>
-              <w:ind w:left="0" w:hanging="2"/>
-              <w:rPr>
-                <w:sz w:val="20"/>
-                <w:szCs w:val="20"/>
-              </w:rPr>
-            </w:pPr>
-          </w:p>
-        </w:tc>
-      </w:tr>
-      <w:tr>
-        <w:trPr>
-          <w:trHeight w:val="517"/>
-        </w:trPr>
-        <w:tc>
-          <w:tcPr>
-            <w:tcW w:w="4995" w:type="dxa"/>
-            <w:vMerge/>
-            <w:tcBorders>
-              <w:top w:val="single" w:sz="4" w:space="0" w:color="000000"/>
-              <w:left w:val="single" w:sz="4" w:space="0" w:color="000000"/>
-              <w:bottom w:val="single" w:sz="4" w:space="0" w:color="000000"/>
-              <w:right w:val="single" w:sz="4" w:space="0" w:color="000000"/>
-            </w:tcBorders>
-          </w:tcPr>
-          <w:p>
-            <w:pPr>
-              <w:widowControl w:val="0"/>
-              <w:pBdr>
-                <w:top w:val="nil"/>
-                <w:left w:val="nil"/>
-                <w:bottom w:val="nil"/>
-                <w:right w:val="nil"/>
-                <w:between w:val="nil"/>
-              </w:pBdr>
-              <w:spacing w:line="276" w:lineRule="auto"/>
-              <w:ind w:left="0" w:hanging="2"/>
-              <w:rPr>
-                <w:sz w:val="20"/>
-                <w:szCs w:val="20"/>
-              </w:rPr>
-            </w:pPr>
-          </w:p>
-        </w:tc>
-        <w:tc>
-          <w:tcPr>
-            <w:tcW w:w="2552" w:type="dxa"/>
-            <w:vMerge/>
-            <w:tcBorders>
-              <w:top w:val="single" w:sz="4" w:space="0" w:color="000000"/>
-              <w:left w:val="single" w:sz="4" w:space="0" w:color="000000"/>
-              <w:bottom w:val="single" w:sz="4" w:space="0" w:color="000000"/>
-              <w:right w:val="single" w:sz="4" w:space="0" w:color="000000"/>
-            </w:tcBorders>
-          </w:tcPr>
-          <w:p>
-            <w:pPr>
-              <w:widowControl w:val="0"/>
-              <w:pBdr>
-                <w:top w:val="nil"/>
-                <w:left w:val="nil"/>
-                <w:bottom w:val="nil"/>
-                <w:right w:val="nil"/>
-                <w:between w:val="nil"/>
-              </w:pBdr>
-              <w:spacing w:line="276" w:lineRule="auto"/>
-              <w:ind w:left="0" w:hanging="2"/>
-              <w:rPr>
-                <w:sz w:val="20"/>
-                <w:szCs w:val="20"/>
-              </w:rPr>
-            </w:pPr>
-          </w:p>
-        </w:tc>
-        <w:tc>
-          <w:tcPr>
-            <w:tcW w:w="1134" w:type="dxa"/>
-            <w:vMerge/>
-            <w:tcBorders>
-              <w:top w:val="single" w:sz="4" w:space="0" w:color="000000"/>
-              <w:left w:val="single" w:sz="4" w:space="0" w:color="000000"/>
-              <w:bottom w:val="single" w:sz="4" w:space="0" w:color="000000"/>
-              <w:right w:val="single" w:sz="4" w:space="0" w:color="000000"/>
-            </w:tcBorders>
-          </w:tcPr>
-          <w:p>
-            <w:pPr>
-              <w:widowControl w:val="0"/>
-              <w:pBdr>
-                <w:top w:val="nil"/>
-                <w:left w:val="nil"/>
-                <w:bottom w:val="nil"/>
-                <w:right w:val="nil"/>
-                <w:between w:val="nil"/>
-              </w:pBdr>
-              <w:spacing w:line="276" w:lineRule="auto"/>
-              <w:ind w:left="0" w:hanging="2"/>
-              <w:rPr>
-                <w:sz w:val="20"/>
-                <w:szCs w:val="20"/>
-              </w:rPr>
-            </w:pPr>
-          </w:p>
-        </w:tc>
-        <w:tc>
-          <w:tcPr>
-            <w:tcW w:w="1498" w:type="dxa"/>
-            <w:vMerge/>
-            <w:tcBorders>
-              <w:top w:val="single" w:sz="4" w:space="0" w:color="000000"/>
-              <w:left w:val="single" w:sz="4" w:space="0" w:color="000000"/>
-              <w:bottom w:val="single" w:sz="4" w:space="0" w:color="000000"/>
-              <w:right w:val="single" w:sz="4" w:space="0" w:color="000000"/>
-            </w:tcBorders>
-          </w:tcPr>
-          <w:p>
-            <w:pPr>
-              <w:widowControl w:val="0"/>
-              <w:pBdr>
-                <w:top w:val="nil"/>
-                <w:left w:val="nil"/>
-                <w:bottom w:val="nil"/>
-                <w:right w:val="nil"/>
-                <w:between w:val="nil"/>
-              </w:pBdr>
-              <w:spacing w:line="276" w:lineRule="auto"/>
-              <w:ind w:left="0" w:hanging="2"/>
-              <w:rPr>
-                <w:sz w:val="20"/>
-                <w:szCs w:val="20"/>
-              </w:rPr>
-            </w:pPr>
-          </w:p>
-        </w:tc>
-      </w:tr>
-      <w:tr>
-        <w:trPr>
-          <w:trHeight w:val="537"/>
-        </w:trPr>
-        <w:tc>
-          <w:tcPr>
-            <w:tcW w:w="4995" w:type="dxa"/>
-            <w:vMerge/>
-            <w:tcBorders>
-              <w:top w:val="single" w:sz="4" w:space="0" w:color="000000"/>
-              <w:left w:val="single" w:sz="4" w:space="0" w:color="000000"/>
-              <w:bottom w:val="single" w:sz="4" w:space="0" w:color="000000"/>
-              <w:right w:val="single" w:sz="4" w:space="0" w:color="000000"/>
-            </w:tcBorders>
-          </w:tcPr>
-          <w:p>
-            <w:pPr>
-              <w:widowControl w:val="0"/>
-              <w:pBdr>
-                <w:top w:val="nil"/>
-                <w:left w:val="nil"/>
-                <w:bottom w:val="nil"/>
-                <w:right w:val="nil"/>
-                <w:between w:val="nil"/>
-              </w:pBdr>
-              <w:spacing w:line="276" w:lineRule="auto"/>
-              <w:ind w:left="0" w:hanging="2"/>
-              <w:rPr>
-                <w:sz w:val="20"/>
-                <w:szCs w:val="20"/>
-              </w:rPr>
-            </w:pPr>
-          </w:p>
-        </w:tc>
-        <w:tc>
-          <w:tcPr>
-            <w:tcW w:w="2552" w:type="dxa"/>
-            <w:vMerge/>
-            <w:tcBorders>
-              <w:top w:val="single" w:sz="4" w:space="0" w:color="000000"/>
-              <w:left w:val="single" w:sz="4" w:space="0" w:color="000000"/>
-              <w:bottom w:val="single" w:sz="4" w:space="0" w:color="000000"/>
-              <w:right w:val="single" w:sz="4" w:space="0" w:color="000000"/>
-            </w:tcBorders>
-          </w:tcPr>
-          <w:p>
-            <w:pPr>
-              <w:widowControl w:val="0"/>
-              <w:pBdr>
-                <w:top w:val="nil"/>
-                <w:left w:val="nil"/>
-                <w:bottom w:val="nil"/>
-                <w:right w:val="nil"/>
-                <w:between w:val="nil"/>
-              </w:pBdr>
-              <w:spacing w:line="276" w:lineRule="auto"/>
-              <w:ind w:left="0" w:hanging="2"/>
-              <w:rPr>
-                <w:sz w:val="20"/>
-                <w:szCs w:val="20"/>
-              </w:rPr>
-            </w:pPr>
-          </w:p>
-        </w:tc>
-        <w:tc>
-          <w:tcPr>
-            <w:tcW w:w="1134" w:type="dxa"/>
-            <w:vMerge/>
-            <w:tcBorders>
-              <w:top w:val="single" w:sz="4" w:space="0" w:color="000000"/>
-              <w:left w:val="single" w:sz="4" w:space="0" w:color="000000"/>
-              <w:bottom w:val="single" w:sz="4" w:space="0" w:color="000000"/>
-              <w:right w:val="single" w:sz="4" w:space="0" w:color="000000"/>
-            </w:tcBorders>
-          </w:tcPr>
-          <w:p>
-            <w:pPr>
-              <w:widowControl w:val="0"/>
-              <w:pBdr>
-                <w:top w:val="nil"/>
-                <w:left w:val="nil"/>
-                <w:bottom w:val="nil"/>
-                <w:right w:val="nil"/>
-                <w:between w:val="nil"/>
-              </w:pBdr>
-              <w:spacing w:line="276" w:lineRule="auto"/>
-              <w:ind w:left="0" w:hanging="2"/>
-              <w:rPr>
-                <w:sz w:val="20"/>
-                <w:szCs w:val="20"/>
-              </w:rPr>
-            </w:pPr>
-          </w:p>
-        </w:tc>
-        <w:tc>
-          <w:tcPr>
-            <w:tcW w:w="1498" w:type="dxa"/>
-            <w:vMerge/>
-            <w:tcBorders>
-              <w:top w:val="single" w:sz="4" w:space="0" w:color="000000"/>
-              <w:left w:val="single" w:sz="4" w:space="0" w:color="000000"/>
-              <w:bottom w:val="single" w:sz="4" w:space="0" w:color="000000"/>
-              <w:right w:val="single" w:sz="4" w:space="0" w:color="000000"/>
-            </w:tcBorders>
-          </w:tcPr>
-          <w:p>
-            <w:pPr>
-              <w:widowControl w:val="0"/>
-              <w:pBdr>
-                <w:top w:val="nil"/>
-                <w:left w:val="nil"/>
-                <w:bottom w:val="nil"/>
-                <w:right w:val="nil"/>
-                <w:between w:val="nil"/>
-              </w:pBdr>
-              <w:spacing w:line="276" w:lineRule="auto"/>
-              <w:ind w:left="0" w:hanging="2"/>
-              <w:rPr>
-                <w:sz w:val="20"/>
-                <w:szCs w:val="20"/>
-              </w:rPr>
-            </w:pPr>
-          </w:p>
-        </w:tc>
-      </w:tr>
-      <w:tr>
-        <w:trPr>
-          <w:trHeight w:val="266"/>
-        </w:trPr>
-        <w:tc>
-          <w:tcPr>
-            <w:tcW w:w="4995" w:type="dxa"/>
-            <w:vMerge/>
-            <w:tcBorders>
-              <w:top w:val="single" w:sz="4" w:space="0" w:color="000000"/>
-              <w:left w:val="single" w:sz="4" w:space="0" w:color="000000"/>
-              <w:bottom w:val="single" w:sz="4" w:space="0" w:color="000000"/>
-              <w:right w:val="single" w:sz="4" w:space="0" w:color="000000"/>
-            </w:tcBorders>
-          </w:tcPr>
-          <w:p>
-            <w:pPr>
-              <w:widowControl w:val="0"/>
-              <w:pBdr>
-                <w:top w:val="nil"/>
-                <w:left w:val="nil"/>
-                <w:bottom w:val="nil"/>
-                <w:right w:val="nil"/>
-                <w:between w:val="nil"/>
-              </w:pBdr>
-              <w:spacing w:line="276" w:lineRule="auto"/>
-              <w:ind w:left="0" w:hanging="2"/>
-              <w:rPr>
-                <w:sz w:val="20"/>
-                <w:szCs w:val="20"/>
-              </w:rPr>
-            </w:pPr>
-          </w:p>
-        </w:tc>
-        <w:tc>
-          <w:tcPr>
-            <w:tcW w:w="2552" w:type="dxa"/>
-            <w:vMerge/>
-            <w:tcBorders>
-              <w:top w:val="single" w:sz="4" w:space="0" w:color="000000"/>
-              <w:left w:val="single" w:sz="4" w:space="0" w:color="000000"/>
-              <w:bottom w:val="single" w:sz="4" w:space="0" w:color="000000"/>
-              <w:right w:val="single" w:sz="4" w:space="0" w:color="000000"/>
-            </w:tcBorders>
-          </w:tcPr>
-          <w:p>
-            <w:pPr>
-              <w:widowControl w:val="0"/>
-              <w:pBdr>
-                <w:top w:val="nil"/>
-                <w:left w:val="nil"/>
-                <w:bottom w:val="nil"/>
-                <w:right w:val="nil"/>
-                <w:between w:val="nil"/>
-              </w:pBdr>
-              <w:spacing w:line="276" w:lineRule="auto"/>
-              <w:ind w:left="0" w:hanging="2"/>
-              <w:rPr>
-                <w:sz w:val="20"/>
-                <w:szCs w:val="20"/>
-              </w:rPr>
-            </w:pPr>
-          </w:p>
-        </w:tc>
-        <w:tc>
-          <w:tcPr>
-            <w:tcW w:w="1134" w:type="dxa"/>
-            <w:vMerge/>
-            <w:tcBorders>
-              <w:top w:val="single" w:sz="4" w:space="0" w:color="000000"/>
-              <w:left w:val="single" w:sz="4" w:space="0" w:color="000000"/>
-              <w:bottom w:val="single" w:sz="4" w:space="0" w:color="000000"/>
-              <w:right w:val="single" w:sz="4" w:space="0" w:color="000000"/>
-            </w:tcBorders>
-          </w:tcPr>
-          <w:p>
-            <w:pPr>
-              <w:widowControl w:val="0"/>
-              <w:pBdr>
-                <w:top w:val="nil"/>
-                <w:left w:val="nil"/>
-                <w:bottom w:val="nil"/>
-                <w:right w:val="nil"/>
-                <w:between w:val="nil"/>
-              </w:pBdr>
-              <w:spacing w:line="276" w:lineRule="auto"/>
-              <w:ind w:left="0" w:hanging="2"/>
-              <w:rPr>
-                <w:sz w:val="20"/>
-                <w:szCs w:val="20"/>
-              </w:rPr>
-            </w:pPr>
-          </w:p>
-        </w:tc>
-        <w:tc>
-          <w:tcPr>
-            <w:tcW w:w="1498" w:type="dxa"/>
-            <w:vMerge/>
-            <w:tcBorders>
-              <w:top w:val="single" w:sz="4" w:space="0" w:color="000000"/>
-              <w:left w:val="single" w:sz="4" w:space="0" w:color="000000"/>
-              <w:bottom w:val="single" w:sz="4" w:space="0" w:color="000000"/>
-              <w:right w:val="single" w:sz="4" w:space="0" w:color="000000"/>
-            </w:tcBorders>
-          </w:tcPr>
-          <w:p>
-            <w:pPr>
-              <w:widowControl w:val="0"/>
-              <w:pBdr>
-                <w:top w:val="nil"/>
-                <w:left w:val="nil"/>
-                <w:bottom w:val="nil"/>
-                <w:right w:val="nil"/>
-                <w:between w:val="nil"/>
-              </w:pBdr>
-              <w:spacing w:line="276" w:lineRule="auto"/>
-              <w:ind w:left="0" w:hanging="2"/>
-              <w:rPr>
-                <w:sz w:val="20"/>
-                <w:szCs w:val="20"/>
-              </w:rPr>
-            </w:pPr>
-          </w:p>
-        </w:tc>
-      </w:tr>
-      <w:tr>
-        <w:trPr>
-          <w:trHeight w:val="2268"/>
-        </w:trPr>
-        <w:tc>
-          <w:tcPr>
-            <w:tcW w:w="4995" w:type="dxa"/>
-            <w:tcBorders>
-              <w:top w:val="single" w:sz="4" w:space="0" w:color="000000"/>
-              <w:left w:val="single" w:sz="4" w:space="0" w:color="000000"/>
-              <w:bottom w:val="single" w:sz="4" w:space="0" w:color="000000"/>
-              <w:right w:val="single" w:sz="4" w:space="0" w:color="000000"/>
-            </w:tcBorders>
-            <w:vAlign w:val="center"/>
-          </w:tcPr>
+              <w:t>2.3. Представить выполненное задание в виде текста, оформленного в соответствии с ГОСТ «Общие требования к текстовым документам» (https://files.stroyinf.ru/Data/708/70827.pdf).</w:t>
+            </w:r>
+          </w:p>
           <w:p>
             <w:pPr>
               <w:pBdr>
@@ -3754,13 +3839,106 @@
                 <w:tab w:val="left" w:pos="6720"/>
               </w:tabs>
               <w:spacing w:after="200" w:line="276" w:lineRule="auto"/>
-              <w:ind w:left="0" w:hanging="2"/>
+              <w:ind w:leftChars="0" w:left="0" w:firstLineChars="0" w:firstLine="0"/>
               <w:jc w:val="both"/>
             </w:pPr>
-            <w:r>
-              <w:t>2.3. Представить выполненное задание в виде текста, оформленного в соответствии с ГОСТ «Общие требования к текстовым документам» (https://files.stroyinf.ru/Data/708/70827.pdf).</w:t>
-            </w:r>
-          </w:p>
+          </w:p>
+        </w:tc>
+        <w:tc>
+          <w:tcPr>
+            <w:tcW w:w="2552" w:type="dxa"/>
+            <w:tcBorders>
+              <w:top w:val="single" w:sz="4" w:space="0" w:color="000000"/>
+              <w:left w:val="single" w:sz="4" w:space="0" w:color="000000"/>
+              <w:bottom w:val="single" w:sz="4" w:space="0" w:color="000000"/>
+              <w:right w:val="single" w:sz="4" w:space="0" w:color="000000"/>
+            </w:tcBorders>
+          </w:tcPr>
+          <w:p>
+            <w:pPr>
+              <w:pBdr>
+                <w:top w:val="nil"/>
+                <w:left w:val="nil"/>
+                <w:bottom w:val="nil"/>
+                <w:right w:val="nil"/>
+                <w:between w:val="nil"/>
+              </w:pBdr>
+              <w:ind w:left="0" w:hanging="2"/>
+            </w:pPr>
+            <w:r>
+              <w:t>В результате выполнения 2.1 – 2.3 студент формирует текстовый документ, оформленного в соответствии с ГОСТ.</w:t>
+            </w:r>
+          </w:p>
+        </w:tc>
+        <w:tc>
+          <w:tcPr>
+            <w:tcW w:w="1134" w:type="dxa"/>
+            <w:tcBorders>
+              <w:top w:val="single" w:sz="4" w:space="0" w:color="000000"/>
+              <w:left w:val="single" w:sz="4" w:space="0" w:color="000000"/>
+              <w:bottom w:val="single" w:sz="4" w:space="0" w:color="000000"/>
+              <w:right w:val="single" w:sz="4" w:space="0" w:color="000000"/>
+            </w:tcBorders>
+          </w:tcPr>
+          <w:p>
+            <w:pPr>
+              <w:ind w:left="0" w:hanging="2"/>
+              <w:jc w:val="both"/>
+              <w:rPr>
+                <w:rFonts w:eastAsia="Calibri"/>
+              </w:rPr>
+            </w:pPr>
+            <w:r>
+              <w:rPr>
+                <w:sz w:val="20"/>
+                <w:szCs w:val="20"/>
+              </w:rPr>
+              <w:t>16.12.2023</w:t>
+            </w:r>
+          </w:p>
+        </w:tc>
+        <w:tc>
+          <w:tcPr>
+            <w:tcW w:w="1498" w:type="dxa"/>
+            <w:tcBorders>
+              <w:top w:val="single" w:sz="4" w:space="0" w:color="000000"/>
+              <w:left w:val="single" w:sz="4" w:space="0" w:color="000000"/>
+              <w:bottom w:val="single" w:sz="4" w:space="0" w:color="000000"/>
+              <w:right w:val="single" w:sz="4" w:space="0" w:color="000000"/>
+            </w:tcBorders>
+          </w:tcPr>
+          <w:p>
+            <w:pPr>
+              <w:ind w:left="0" w:hanging="2"/>
+              <w:jc w:val="both"/>
+              <w:rPr>
+                <w:rFonts w:eastAsia="Calibri"/>
+              </w:rPr>
+            </w:pPr>
+            <w:r>
+              <w:rPr>
+                <w:sz w:val="20"/>
+                <w:szCs w:val="20"/>
+              </w:rPr>
+              <w:t>16.12.2023</w:t>
+            </w:r>
+          </w:p>
+        </w:tc>
+      </w:tr>
+      <w:tr>
+        <w:trPr>
+          <w:trHeight w:val="480"/>
+        </w:trPr>
+        <w:tc>
+          <w:tcPr>
+            <w:tcW w:w="4995" w:type="dxa"/>
+            <w:tcBorders>
+              <w:top w:val="single" w:sz="4" w:space="0" w:color="000000"/>
+              <w:left w:val="single" w:sz="4" w:space="0" w:color="000000"/>
+              <w:bottom w:val="single" w:sz="4" w:space="0" w:color="000000"/>
+              <w:right w:val="single" w:sz="4" w:space="0" w:color="000000"/>
+            </w:tcBorders>
+          </w:tcPr>
           <w:p>
             <w:pPr>
               <w:pBdr>
@@ -3786,136 +3964,6 @@
               </w:tabs>
               <w:spacing w:after="200" w:line="276" w:lineRule="auto"/>
               <w:ind w:left="0" w:hanging="2"/>
-              <w:jc w:val="both"/>
-            </w:pPr>
-          </w:p>
-        </w:tc>
-        <w:tc>
-          <w:tcPr>
-            <w:tcW w:w="2552" w:type="dxa"/>
-            <w:tcBorders>
-              <w:top w:val="single" w:sz="4" w:space="0" w:color="000000"/>
-              <w:left w:val="single" w:sz="4" w:space="0" w:color="000000"/>
-              <w:bottom w:val="single" w:sz="4" w:space="0" w:color="000000"/>
-              <w:right w:val="single" w:sz="4" w:space="0" w:color="000000"/>
-            </w:tcBorders>
-          </w:tcPr>
-          <w:p>
-            <w:pPr>
-              <w:pBdr>
-                <w:top w:val="nil"/>
-                <w:left w:val="nil"/>
-                <w:bottom w:val="nil"/>
-                <w:right w:val="nil"/>
-                <w:between w:val="nil"/>
-              </w:pBdr>
-              <w:ind w:left="0" w:hanging="2"/>
-            </w:pPr>
-            <w:r>
-              <w:t>В результате выполнения 2.1 – 2.3 студент формирует текстовый документ, оформленного в соответствии с ГОСТ.</w:t>
-            </w:r>
-          </w:p>
-        </w:tc>
-        <w:tc>
-          <w:tcPr>
-            <w:tcW w:w="1134" w:type="dxa"/>
-            <w:tcBorders>
-              <w:top w:val="single" w:sz="4" w:space="0" w:color="000000"/>
-              <w:left w:val="single" w:sz="4" w:space="0" w:color="000000"/>
-              <w:bottom w:val="single" w:sz="4" w:space="0" w:color="000000"/>
-              <w:right w:val="single" w:sz="4" w:space="0" w:color="000000"/>
-            </w:tcBorders>
-            <w:vAlign w:val="center"/>
-          </w:tcPr>
-          <w:p>
-            <w:pPr>
-              <w:pBdr>
-                <w:top w:val="nil"/>
-                <w:left w:val="nil"/>
-                <w:bottom w:val="nil"/>
-                <w:right w:val="nil"/>
-                <w:between w:val="nil"/>
-              </w:pBdr>
-              <w:spacing w:after="200" w:line="276" w:lineRule="auto"/>
-              <w:ind w:left="0" w:hanging="2"/>
-              <w:rPr>
-                <w:rFonts w:ascii="Calibri" w:eastAsia="Calibri" w:hAnsi="Calibri" w:cs="Calibri"/>
-                <w:sz w:val="20"/>
-                <w:szCs w:val="20"/>
-              </w:rPr>
-            </w:pPr>
-          </w:p>
-        </w:tc>
-        <w:tc>
-          <w:tcPr>
-            <w:tcW w:w="1498" w:type="dxa"/>
-            <w:tcBorders>
-              <w:top w:val="single" w:sz="4" w:space="0" w:color="000000"/>
-              <w:left w:val="single" w:sz="4" w:space="0" w:color="000000"/>
-              <w:bottom w:val="single" w:sz="4" w:space="0" w:color="000000"/>
-              <w:right w:val="single" w:sz="4" w:space="0" w:color="000000"/>
-            </w:tcBorders>
-            <w:vAlign w:val="center"/>
-          </w:tcPr>
-          <w:p>
-            <w:pPr>
-              <w:pBdr>
-                <w:top w:val="nil"/>
-                <w:left w:val="nil"/>
-                <w:bottom w:val="nil"/>
-                <w:right w:val="nil"/>
-                <w:between w:val="nil"/>
-              </w:pBdr>
-              <w:spacing w:after="200" w:line="276" w:lineRule="auto"/>
-              <w:ind w:left="0" w:hanging="2"/>
-              <w:rPr>
-                <w:rFonts w:ascii="Calibri" w:eastAsia="Calibri" w:hAnsi="Calibri" w:cs="Calibri"/>
-                <w:sz w:val="20"/>
-                <w:szCs w:val="20"/>
-              </w:rPr>
-            </w:pPr>
-          </w:p>
-        </w:tc>
-      </w:tr>
-      <w:tr>
-        <w:trPr>
-          <w:trHeight w:val="480"/>
-        </w:trPr>
-        <w:tc>
-          <w:tcPr>
-            <w:tcW w:w="4995" w:type="dxa"/>
-            <w:tcBorders>
-              <w:top w:val="single" w:sz="4" w:space="0" w:color="000000"/>
-              <w:left w:val="single" w:sz="4" w:space="0" w:color="000000"/>
-              <w:bottom w:val="single" w:sz="4" w:space="0" w:color="000000"/>
-              <w:right w:val="single" w:sz="4" w:space="0" w:color="000000"/>
-            </w:tcBorders>
-          </w:tcPr>
-          <w:p>
-            <w:pPr>
-              <w:pBdr>
-                <w:top w:val="nil"/>
-                <w:left w:val="nil"/>
-                <w:bottom w:val="nil"/>
-                <w:right w:val="nil"/>
-                <w:between w:val="nil"/>
-              </w:pBdr>
-              <w:tabs>
-                <w:tab w:val="left" w:pos="560"/>
-                <w:tab w:val="left" w:pos="1120"/>
-                <w:tab w:val="left" w:pos="1680"/>
-                <w:tab w:val="left" w:pos="2240"/>
-                <w:tab w:val="left" w:pos="2800"/>
-                <w:tab w:val="left" w:pos="3360"/>
-                <w:tab w:val="left" w:pos="3920"/>
-                <w:tab w:val="left" w:pos="4480"/>
-                <w:tab w:val="left" w:pos="5040"/>
-                <w:tab w:val="left" w:pos="5600"/>
-                <w:tab w:val="left" w:pos="6160"/>
-                <w:tab w:val="left" w:pos="6720"/>
-              </w:tabs>
-              <w:spacing w:after="200" w:line="276" w:lineRule="auto"/>
-              <w:ind w:left="0" w:hanging="2"/>
               <w:rPr>
                 <w:rFonts w:ascii="Calibri" w:eastAsia="Calibri" w:hAnsi="Calibri" w:cs="Calibri"/>
                 <w:sz w:val="22"/>
@@ -3955,15 +4003,7 @@
               <w:ind w:left="0" w:hanging="2"/>
             </w:pPr>
             <w:r>
-              <w:t xml:space="preserve">Веб-портфолио формируется как </w:t>
-            </w:r>
-            <w:proofErr w:type="spellStart"/>
-            <w:r>
-              <w:t>Git</w:t>
-            </w:r>
-            <w:proofErr w:type="spellEnd"/>
-            <w:r>
-              <w:t xml:space="preserve">-репозиторий и содержит все загруженные в него результаты выполнения заданий, включая слайды. Пример репозитория: </w:t>
+              <w:t xml:space="preserve">Веб-портфолио формируется как Git-репозиторий и содержит все загруженные в него результаты выполнения заданий, включая слайды. Пример репозитория: </w:t>
             </w:r>
             <w:hyperlink r:id="rId6">
               <w:r>
@@ -3993,15 +4033,7 @@
               <w:ind w:left="0" w:hanging="2"/>
             </w:pPr>
             <w:r>
-              <w:t xml:space="preserve">Ссылка на репозиторий дублируется в курсе </w:t>
-            </w:r>
-            <w:proofErr w:type="spellStart"/>
-            <w:r>
-              <w:t>Moodle</w:t>
-            </w:r>
-            <w:proofErr w:type="spellEnd"/>
-            <w:r>
-              <w:t xml:space="preserve"> </w:t>
+              <w:t xml:space="preserve">Ссылка на репозиторий дублируется в курсе Moodle </w:t>
             </w:r>
             <w:hyperlink r:id="rId7">
               <w:r>
@@ -4046,15 +4078,7 @@
               <w:ind w:left="0" w:hanging="2"/>
             </w:pPr>
             <w:r>
-              <w:t xml:space="preserve">Отчет (текстовый документ). Отчет должен содержать все выполненные задания </w:t>
-            </w:r>
-            <w:proofErr w:type="gramStart"/>
-            <w:r>
-              <w:t>и  ссылку</w:t>
-            </w:r>
-            <w:proofErr w:type="gramEnd"/>
-            <w:r>
-              <w:t xml:space="preserve"> на электронное портфолио.</w:t>
+              <w:t>Отчет (текстовый документ). Отчет должен содержать все выполненные задания и  ссылку на электронное портфолио.</w:t>
             </w:r>
           </w:p>
         </w:tc>
@@ -4084,6 +4108,13 @@
                 <w:szCs w:val="20"/>
               </w:rPr>
             </w:pPr>
+            <w:r>
+              <w:rPr>
+                <w:sz w:val="20"/>
+                <w:szCs w:val="20"/>
+              </w:rPr>
+              <w:t>18.12.2023</w:t>
+            </w:r>
           </w:p>
         </w:tc>
         <w:tc>
@@ -4112,6 +4143,13 @@
                 <w:szCs w:val="20"/>
               </w:rPr>
             </w:pPr>
+            <w:r>
+              <w:rPr>
+                <w:sz w:val="20"/>
+                <w:szCs w:val="20"/>
+              </w:rPr>
+              <w:t>18.12.2023</w:t>
+            </w:r>
           </w:p>
         </w:tc>
       </w:tr>
@@ -4163,6 +4201,63 @@
         <w:jc w:val="both"/>
       </w:pPr>
       <w:r>
+        <w:drawing>
+          <wp:anchor distT="0" distB="0" distL="114300" distR="114300" simplePos="0" relativeHeight="251658240" behindDoc="0" locked="0" layoutInCell="1" allowOverlap="1" wp14:anchorId="7BE222CA" wp14:editId="64DA9FC0">
+            <wp:simplePos x="0" y="0"/>
+            <wp:positionH relativeFrom="column">
+              <wp:posOffset>4391025</wp:posOffset>
+            </wp:positionH>
+            <wp:positionV relativeFrom="paragraph">
+              <wp:posOffset>98425</wp:posOffset>
+            </wp:positionV>
+            <wp:extent cx="685800" cy="413084"/>
+            <wp:effectExtent l="0" t="0" r="0" b="6350"/>
+            <wp:wrapNone/>
+            <wp:docPr id="1888224904" name="Рисунок 1"/>
+            <wp:cNvGraphicFramePr>
+              <a:graphicFrameLocks xmlns:a="http://schemas.openxmlformats.org/drawingml/2006/main" noChangeAspect="1"/>
+            </wp:cNvGraphicFramePr>
+            <a:graphic xmlns:a="http://schemas.openxmlformats.org/drawingml/2006/main">
+              <a:graphicData uri="http://schemas.openxmlformats.org/drawingml/2006/picture">
+                <pic:pic xmlns:pic="http://schemas.openxmlformats.org/drawingml/2006/picture">
+                  <pic:nvPicPr>
+                    <pic:cNvPr id="1888224904" name=""/>
+                    <pic:cNvPicPr/>
+                  </pic:nvPicPr>
+                  <pic:blipFill>
+                    <a:blip r:embed="rId8" cstate="print">
+                      <a:extLst>
+                        <a:ext uri="{28A0092B-C50C-407E-A947-70E740481C1C}">
+                          <a14:useLocalDpi xmlns:a14="http://schemas.microsoft.com/office/drawing/2010/main" val="0"/>
+                        </a:ext>
+                      </a:extLst>
+                    </a:blip>
+                    <a:stretch>
+                      <a:fillRect/>
+                    </a:stretch>
+                  </pic:blipFill>
+                  <pic:spPr>
+                    <a:xfrm>
+                      <a:off x="0" y="0"/>
+                      <a:ext cx="685800" cy="413084"/>
+                    </a:xfrm>
+                    <a:prstGeom prst="rect">
+                      <a:avLst/>
+                    </a:prstGeom>
+                  </pic:spPr>
+                </pic:pic>
+              </a:graphicData>
+            </a:graphic>
+            <wp14:sizeRelH relativeFrom="margin">
+              <wp14:pctWidth>0</wp14:pctWidth>
+            </wp14:sizeRelH>
+            <wp14:sizeRelV relativeFrom="margin">
+              <wp14:pctHeight>0</wp14:pctHeight>
+            </wp14:sizeRelV>
+          </wp:anchor>
+        </w:drawing>
+      </w:r>
+      <w:r>
         <w:t>Руководитель практики_______________________________.</w:t>
       </w:r>
     </w:p>
@@ -4201,16 +4296,37 @@
         <w:jc w:val="both"/>
       </w:pPr>
       <w:r>
-        <w:lastRenderedPageBreak/>
-        <w:t xml:space="preserve">Задание принял к </w:t>
-      </w:r>
-      <w:proofErr w:type="gramStart"/>
-      <w:r>
-        <w:t>исполнению  «</w:t>
-      </w:r>
-      <w:proofErr w:type="gramEnd"/>
-      <w:r>
-        <w:t>____» __________20_____ г. _______________ ______________</w:t>
+        <w:t>Задание принял к исполнению  «</w:t>
+      </w:r>
+      <w:r>
+        <w:t>27</w:t>
+      </w:r>
+      <w:r>
+        <w:t xml:space="preserve">» </w:t>
+      </w:r>
+      <w:r>
+        <w:t xml:space="preserve">ноября </w:t>
+      </w:r>
+      <w:r>
+        <w:t>20</w:t>
+      </w:r>
+      <w:r>
+        <w:t>23</w:t>
+      </w:r>
+      <w:r>
+        <w:t xml:space="preserve"> г. </w:t>
+      </w:r>
+      <w:r>
+        <w:rPr>
+          <w:u w:val="single"/>
+        </w:rPr>
+        <w:t>Таринская Т.Г.</w:t>
+      </w:r>
+      <w:r>
+        <w:t xml:space="preserve">    </w:t>
+      </w:r>
+      <w:r>
+        <w:t xml:space="preserve"> ______________</w:t>
       </w:r>
     </w:p>
     <w:p>
@@ -4235,7 +4351,21 @@
           <w:sz w:val="20"/>
           <w:szCs w:val="20"/>
         </w:rPr>
-        <w:t xml:space="preserve">                                                                                                                           </w:t>
+        <w:t xml:space="preserve">                                                                                                                          </w:t>
+      </w:r>
+      <w:r>
+        <w:rPr>
+          <w:sz w:val="20"/>
+          <w:szCs w:val="20"/>
+        </w:rPr>
+        <w:t xml:space="preserve">               </w:t>
+      </w:r>
+      <w:r>
+        <w:rPr>
+          <w:sz w:val="20"/>
+          <w:szCs w:val="20"/>
+        </w:rPr>
+        <w:t xml:space="preserve"> </w:t>
       </w:r>
       <w:r>
         <w:rPr>
